--- a/Otchet_OAiP_Dnestranskaya_5lab.docx
+++ b/Otchet_OAiP_Dnestranskaya_5lab.docx
@@ -286,25 +286,7 @@
           <w:b/>
           <w:sz w:val="32"/>
         </w:rPr>
-        <w:t xml:space="preserve">Работа со </w:t>
-      </w:r>
-      <w:proofErr w:type="gramStart"/>
-      <w:r>
-        <w:rPr>
-          <w:rFonts w:ascii="Times New Roman" w:hAnsi="Times New Roman" w:cs="Times New Roman"/>
-          <w:b/>
-          <w:sz w:val="32"/>
-        </w:rPr>
-        <w:t>структурами</w:t>
-      </w:r>
-      <w:r>
-        <w:rPr>
-          <w:rFonts w:ascii="Times New Roman" w:hAnsi="Times New Roman" w:cs="Times New Roman"/>
-          <w:b/>
-          <w:sz w:val="24"/>
-          <w:szCs w:val="28"/>
-        </w:rPr>
-        <w:t xml:space="preserve"> </w:t>
+        <w:t>Работа со структурами</w:t>
       </w:r>
       <w:r>
         <w:rPr>
@@ -315,7 +297,6 @@
         </w:rPr>
         <w:t>»</w:t>
       </w:r>
-      <w:proofErr w:type="gramEnd"/>
     </w:p>
     <w:p>
       <w:pPr>
@@ -357,16 +338,8 @@
         </w:rPr>
         <w:t>Выполнил:</w:t>
       </w:r>
-    </w:p>
-    <w:p>
-      <w:pPr>
-        <w:jc w:val="right"/>
-        <w:rPr>
-          <w:rFonts w:ascii="Times New Roman" w:hAnsi="Times New Roman" w:cs="Times New Roman"/>
-          <w:sz w:val="28"/>
-          <w:szCs w:val="28"/>
-        </w:rPr>
-      </w:pPr>
+      <w:bookmarkStart w:id="0" w:name="_GoBack"/>
+      <w:bookmarkEnd w:id="0"/>
     </w:p>
     <w:p>
       <w:pPr>
@@ -1582,7 +1555,7 @@
           <w:sz w:val="32"/>
         </w:rPr>
       </w:pPr>
-      <w:bookmarkStart w:id="0" w:name="_Toc500968107"/>
+      <w:bookmarkStart w:id="1" w:name="_Toc500968107"/>
       <w:r>
         <w:rPr>
           <w:rFonts w:ascii="Times New Roman" w:hAnsi="Times New Roman"/>
@@ -1593,7 +1566,7 @@
         <w:lastRenderedPageBreak/>
         <w:t>Алгоритм работы</w:t>
       </w:r>
-      <w:bookmarkEnd w:id="0"/>
+      <w:bookmarkEnd w:id="1"/>
     </w:p>
     <w:p>
       <w:pPr>
@@ -1746,15 +1719,7 @@
           <w:sz w:val="28"/>
           <w:szCs w:val="28"/>
         </w:rPr>
-        <w:t>цифра</w:t>
-      </w:r>
-      <w:r>
-        <w:rPr>
-          <w:rFonts w:ascii="Times New Roman" w:hAnsi="Times New Roman" w:cs="Times New Roman"/>
-          <w:sz w:val="28"/>
-          <w:szCs w:val="28"/>
-        </w:rPr>
-        <w:t>. Далее в соответствии с цифрой сравниваются элементы, и если они различны, меняются местами и выводятся на экран</w:t>
+        <w:t>цифра. Далее в соответствии с цифрой сравниваются элементы, и если они различны, меняются местами и выводятся на экран</w:t>
       </w:r>
     </w:p>
     <w:p>
@@ -1872,8 +1837,6 @@
         </w:rPr>
         <w:t>После всех действий результат записывается в файл</w:t>
       </w:r>
-      <w:bookmarkStart w:id="1" w:name="_GoBack"/>
-      <w:bookmarkEnd w:id="1"/>
       <w:r>
         <w:rPr>
           <w:rFonts w:ascii="Times New Roman" w:hAnsi="Times New Roman" w:cs="Times New Roman"/>
@@ -1919,11 +1882,1550 @@
       </w:r>
       <w:bookmarkEnd w:id="2"/>
     </w:p>
+    <w:p/>
+    <w:tbl>
+      <w:tblPr>
+        <w:tblStyle w:val="a8"/>
+        <w:tblW w:w="0" w:type="auto"/>
+        <w:tblLook w:val="04A0" w:firstRow="1" w:lastRow="0" w:firstColumn="1" w:lastColumn="0" w:noHBand="0" w:noVBand="1"/>
+      </w:tblPr>
+      <w:tblGrid>
+        <w:gridCol w:w="2830"/>
+        <w:gridCol w:w="6515"/>
+      </w:tblGrid>
+      <w:tr>
+        <w:tc>
+          <w:tcPr>
+            <w:tcW w:w="2830" w:type="dxa"/>
+          </w:tcPr>
+          <w:p>
+            <w:pPr>
+              <w:spacing w:after="160" w:line="259" w:lineRule="auto"/>
+              <w:jc w:val="both"/>
+              <w:rPr>
+                <w:rFonts w:ascii="Times New Roman" w:hAnsi="Times New Roman" w:cs="Times New Roman"/>
+                <w:b/>
+                <w:i/>
+                <w:sz w:val="28"/>
+                <w:szCs w:val="28"/>
+              </w:rPr>
+            </w:pPr>
+            <w:r>
+              <w:rPr>
+                <w:rFonts w:ascii="Times New Roman" w:hAnsi="Times New Roman" w:cs="Times New Roman"/>
+                <w:b/>
+                <w:i/>
+                <w:sz w:val="28"/>
+                <w:szCs w:val="28"/>
+              </w:rPr>
+              <w:t>Входные данные</w:t>
+            </w:r>
+          </w:p>
+        </w:tc>
+        <w:tc>
+          <w:tcPr>
+            <w:tcW w:w="6515" w:type="dxa"/>
+          </w:tcPr>
+          <w:p>
+            <w:pPr>
+              <w:spacing w:after="160" w:line="259" w:lineRule="auto"/>
+              <w:jc w:val="both"/>
+              <w:rPr>
+                <w:rFonts w:ascii="Times New Roman" w:hAnsi="Times New Roman" w:cs="Times New Roman"/>
+                <w:b/>
+                <w:i/>
+                <w:sz w:val="28"/>
+                <w:szCs w:val="28"/>
+              </w:rPr>
+            </w:pPr>
+            <w:r>
+              <w:rPr>
+                <w:rFonts w:ascii="Times New Roman" w:hAnsi="Times New Roman" w:cs="Times New Roman"/>
+                <w:b/>
+                <w:i/>
+                <w:sz w:val="28"/>
+                <w:szCs w:val="28"/>
+              </w:rPr>
+              <w:t>Выходные данные</w:t>
+            </w:r>
+          </w:p>
+        </w:tc>
+      </w:tr>
+      <w:tr>
+        <w:trPr>
+          <w:trHeight w:val="11613"/>
+        </w:trPr>
+        <w:tc>
+          <w:tcPr>
+            <w:tcW w:w="2830" w:type="dxa"/>
+          </w:tcPr>
+          <w:p>
+            <w:pPr>
+              <w:spacing w:after="160" w:line="259" w:lineRule="auto"/>
+              <w:jc w:val="both"/>
+              <w:rPr>
+                <w:rFonts w:ascii="Times New Roman" w:hAnsi="Times New Roman" w:cs="Times New Roman"/>
+                <w:sz w:val="28"/>
+                <w:szCs w:val="28"/>
+              </w:rPr>
+            </w:pPr>
+          </w:p>
+          <w:p>
+            <w:pPr>
+              <w:spacing w:after="160" w:line="259" w:lineRule="auto"/>
+              <w:jc w:val="both"/>
+              <w:rPr>
+                <w:rFonts w:ascii="Times New Roman" w:hAnsi="Times New Roman" w:cs="Times New Roman"/>
+                <w:sz w:val="28"/>
+                <w:szCs w:val="28"/>
+              </w:rPr>
+            </w:pPr>
+          </w:p>
+          <w:p>
+            <w:pPr>
+              <w:spacing w:after="160" w:line="259" w:lineRule="auto"/>
+              <w:jc w:val="both"/>
+              <w:rPr>
+                <w:rFonts w:ascii="Times New Roman" w:hAnsi="Times New Roman" w:cs="Times New Roman"/>
+                <w:sz w:val="28"/>
+                <w:szCs w:val="28"/>
+              </w:rPr>
+            </w:pPr>
+          </w:p>
+          <w:p>
+            <w:pPr>
+              <w:spacing w:after="160" w:line="259" w:lineRule="auto"/>
+              <w:jc w:val="both"/>
+              <w:rPr>
+                <w:rFonts w:ascii="Times New Roman" w:hAnsi="Times New Roman" w:cs="Times New Roman"/>
+                <w:sz w:val="28"/>
+                <w:szCs w:val="28"/>
+              </w:rPr>
+            </w:pPr>
+          </w:p>
+          <w:p>
+            <w:pPr>
+              <w:spacing w:after="160" w:line="259" w:lineRule="auto"/>
+              <w:jc w:val="both"/>
+              <w:rPr>
+                <w:rFonts w:ascii="Times New Roman" w:hAnsi="Times New Roman" w:cs="Times New Roman"/>
+                <w:sz w:val="28"/>
+                <w:szCs w:val="28"/>
+              </w:rPr>
+            </w:pPr>
+          </w:p>
+          <w:p>
+            <w:pPr>
+              <w:spacing w:after="160" w:line="259" w:lineRule="auto"/>
+              <w:jc w:val="both"/>
+              <w:rPr>
+                <w:rFonts w:ascii="Times New Roman" w:hAnsi="Times New Roman" w:cs="Times New Roman"/>
+                <w:sz w:val="28"/>
+                <w:szCs w:val="28"/>
+              </w:rPr>
+            </w:pPr>
+            <w:r>
+              <w:rPr>
+                <w:rFonts w:ascii="Times New Roman" w:hAnsi="Times New Roman" w:cs="Times New Roman"/>
+                <w:sz w:val="28"/>
+                <w:szCs w:val="28"/>
+              </w:rPr>
+              <w:t>1</w:t>
+            </w:r>
+          </w:p>
+          <w:p>
+            <w:pPr>
+              <w:spacing w:after="160" w:line="259" w:lineRule="auto"/>
+              <w:jc w:val="both"/>
+              <w:rPr>
+                <w:rFonts w:ascii="Times New Roman" w:hAnsi="Times New Roman" w:cs="Times New Roman"/>
+                <w:sz w:val="28"/>
+                <w:szCs w:val="28"/>
+              </w:rPr>
+            </w:pPr>
+          </w:p>
+          <w:p>
+            <w:pPr>
+              <w:spacing w:after="160" w:line="259" w:lineRule="auto"/>
+              <w:jc w:val="both"/>
+              <w:rPr>
+                <w:rFonts w:ascii="Times New Roman" w:hAnsi="Times New Roman" w:cs="Times New Roman"/>
+                <w:sz w:val="28"/>
+                <w:szCs w:val="28"/>
+              </w:rPr>
+            </w:pPr>
+          </w:p>
+          <w:p>
+            <w:pPr>
+              <w:spacing w:after="160" w:line="259" w:lineRule="auto"/>
+              <w:jc w:val="both"/>
+              <w:rPr>
+                <w:rFonts w:ascii="Times New Roman" w:hAnsi="Times New Roman" w:cs="Times New Roman"/>
+                <w:sz w:val="28"/>
+                <w:szCs w:val="28"/>
+              </w:rPr>
+            </w:pPr>
+          </w:p>
+          <w:p>
+            <w:pPr>
+              <w:spacing w:after="160" w:line="259" w:lineRule="auto"/>
+              <w:jc w:val="both"/>
+              <w:rPr>
+                <w:rFonts w:ascii="Times New Roman" w:hAnsi="Times New Roman" w:cs="Times New Roman"/>
+                <w:sz w:val="28"/>
+                <w:szCs w:val="28"/>
+                <w:lang w:val="en-US"/>
+              </w:rPr>
+            </w:pPr>
+            <w:r>
+              <w:rPr>
+                <w:rFonts w:ascii="Times New Roman" w:hAnsi="Times New Roman" w:cs="Times New Roman"/>
+                <w:sz w:val="28"/>
+                <w:szCs w:val="28"/>
+                <w:lang w:val="en-US"/>
+              </w:rPr>
+              <w:t>Russia</w:t>
+            </w:r>
+          </w:p>
+          <w:p>
+            <w:pPr>
+              <w:spacing w:after="160" w:line="259" w:lineRule="auto"/>
+              <w:jc w:val="both"/>
+              <w:rPr>
+                <w:rFonts w:ascii="Times New Roman" w:hAnsi="Times New Roman" w:cs="Times New Roman"/>
+                <w:sz w:val="28"/>
+                <w:szCs w:val="28"/>
+                <w:lang w:val="en-US"/>
+              </w:rPr>
+            </w:pPr>
+            <w:r>
+              <w:rPr>
+                <w:rFonts w:ascii="Times New Roman" w:hAnsi="Times New Roman" w:cs="Times New Roman"/>
+                <w:sz w:val="28"/>
+                <w:szCs w:val="28"/>
+                <w:lang w:val="en-US"/>
+              </w:rPr>
+              <w:t>Moscow</w:t>
+            </w:r>
+          </w:p>
+          <w:p>
+            <w:pPr>
+              <w:spacing w:after="160" w:line="259" w:lineRule="auto"/>
+              <w:jc w:val="both"/>
+              <w:rPr>
+                <w:rFonts w:ascii="Times New Roman" w:hAnsi="Times New Roman" w:cs="Times New Roman"/>
+                <w:sz w:val="28"/>
+                <w:szCs w:val="28"/>
+                <w:lang w:val="en-US"/>
+              </w:rPr>
+            </w:pPr>
+            <w:r>
+              <w:rPr>
+                <w:rFonts w:ascii="Times New Roman" w:hAnsi="Times New Roman" w:cs="Times New Roman"/>
+                <w:sz w:val="28"/>
+                <w:szCs w:val="28"/>
+                <w:lang w:val="en-US"/>
+              </w:rPr>
+              <w:t>Russian</w:t>
+            </w:r>
+          </w:p>
+          <w:p>
+            <w:pPr>
+              <w:spacing w:after="160" w:line="259" w:lineRule="auto"/>
+              <w:jc w:val="both"/>
+              <w:rPr>
+                <w:rFonts w:ascii="Times New Roman" w:hAnsi="Times New Roman" w:cs="Times New Roman"/>
+                <w:sz w:val="28"/>
+                <w:szCs w:val="28"/>
+                <w:lang w:val="en-US"/>
+              </w:rPr>
+            </w:pPr>
+            <w:r>
+              <w:rPr>
+                <w:rFonts w:ascii="Times New Roman" w:hAnsi="Times New Roman" w:cs="Times New Roman"/>
+                <w:sz w:val="28"/>
+                <w:szCs w:val="28"/>
+                <w:lang w:val="en-US"/>
+              </w:rPr>
+              <w:t>153000000</w:t>
+            </w:r>
+          </w:p>
+          <w:p>
+            <w:pPr>
+              <w:spacing w:after="160" w:line="259" w:lineRule="auto"/>
+              <w:jc w:val="both"/>
+              <w:rPr>
+                <w:rFonts w:ascii="Times New Roman" w:hAnsi="Times New Roman" w:cs="Times New Roman"/>
+                <w:sz w:val="28"/>
+                <w:szCs w:val="28"/>
+                <w:lang w:val="en-US"/>
+              </w:rPr>
+            </w:pPr>
+            <w:r>
+              <w:rPr>
+                <w:rFonts w:ascii="Times New Roman" w:hAnsi="Times New Roman" w:cs="Times New Roman"/>
+                <w:sz w:val="28"/>
+                <w:szCs w:val="28"/>
+                <w:lang w:val="en-US"/>
+              </w:rPr>
+              <w:t>13243554</w:t>
+            </w:r>
+          </w:p>
+          <w:p>
+            <w:pPr>
+              <w:spacing w:after="160" w:line="259" w:lineRule="auto"/>
+              <w:jc w:val="both"/>
+              <w:rPr>
+                <w:rFonts w:ascii="Times New Roman" w:hAnsi="Times New Roman" w:cs="Times New Roman"/>
+                <w:sz w:val="28"/>
+                <w:szCs w:val="28"/>
+                <w:lang w:val="en-US"/>
+              </w:rPr>
+            </w:pPr>
+            <w:r>
+              <w:rPr>
+                <w:rFonts w:ascii="Times New Roman" w:hAnsi="Times New Roman" w:cs="Times New Roman"/>
+                <w:sz w:val="28"/>
+                <w:szCs w:val="28"/>
+                <w:lang w:val="en-US"/>
+              </w:rPr>
+              <w:t>Rubles</w:t>
+            </w:r>
+          </w:p>
+          <w:p>
+            <w:pPr>
+              <w:spacing w:after="160" w:line="259" w:lineRule="auto"/>
+              <w:jc w:val="both"/>
+              <w:rPr>
+                <w:rFonts w:ascii="Times New Roman" w:hAnsi="Times New Roman" w:cs="Times New Roman"/>
+                <w:sz w:val="28"/>
+                <w:szCs w:val="28"/>
+                <w:lang w:val="en-US"/>
+              </w:rPr>
+            </w:pPr>
+            <w:r>
+              <w:rPr>
+                <w:rFonts w:ascii="Times New Roman" w:hAnsi="Times New Roman" w:cs="Times New Roman"/>
+                <w:sz w:val="28"/>
+                <w:szCs w:val="28"/>
+                <w:lang w:val="en-US"/>
+              </w:rPr>
+              <w:t>Democratic</w:t>
+            </w:r>
+          </w:p>
+          <w:p>
+            <w:pPr>
+              <w:spacing w:after="160" w:line="259" w:lineRule="auto"/>
+              <w:jc w:val="both"/>
+              <w:rPr>
+                <w:rFonts w:ascii="Times New Roman" w:hAnsi="Times New Roman" w:cs="Times New Roman"/>
+                <w:sz w:val="28"/>
+                <w:szCs w:val="28"/>
+                <w:lang w:val="en-US"/>
+              </w:rPr>
+            </w:pPr>
+          </w:p>
+          <w:p>
+            <w:pPr>
+              <w:spacing w:after="160" w:line="259" w:lineRule="auto"/>
+              <w:jc w:val="both"/>
+              <w:rPr>
+                <w:rFonts w:ascii="Times New Roman" w:hAnsi="Times New Roman" w:cs="Times New Roman"/>
+                <w:sz w:val="28"/>
+                <w:szCs w:val="28"/>
+              </w:rPr>
+            </w:pPr>
+            <w:r>
+              <w:rPr>
+                <w:rFonts w:ascii="Times New Roman" w:hAnsi="Times New Roman" w:cs="Times New Roman"/>
+                <w:sz w:val="28"/>
+                <w:szCs w:val="28"/>
+              </w:rPr>
+              <w:t>1</w:t>
+            </w:r>
+          </w:p>
+          <w:p>
+            <w:pPr>
+              <w:spacing w:after="160" w:line="259" w:lineRule="auto"/>
+              <w:jc w:val="both"/>
+              <w:rPr>
+                <w:rFonts w:ascii="Times New Roman" w:hAnsi="Times New Roman" w:cs="Times New Roman"/>
+                <w:sz w:val="28"/>
+                <w:szCs w:val="28"/>
+              </w:rPr>
+            </w:pPr>
+          </w:p>
+          <w:p>
+            <w:pPr>
+              <w:spacing w:after="160" w:line="259" w:lineRule="auto"/>
+              <w:jc w:val="both"/>
+              <w:rPr>
+                <w:rFonts w:ascii="Times New Roman" w:hAnsi="Times New Roman" w:cs="Times New Roman"/>
+                <w:sz w:val="28"/>
+                <w:szCs w:val="28"/>
+              </w:rPr>
+            </w:pPr>
+          </w:p>
+          <w:p>
+            <w:pPr>
+              <w:spacing w:after="160" w:line="259" w:lineRule="auto"/>
+              <w:jc w:val="both"/>
+              <w:rPr>
+                <w:rFonts w:ascii="Times New Roman" w:hAnsi="Times New Roman" w:cs="Times New Roman"/>
+                <w:sz w:val="28"/>
+                <w:szCs w:val="28"/>
+              </w:rPr>
+            </w:pPr>
+          </w:p>
+          <w:p>
+            <w:pPr>
+              <w:spacing w:after="160" w:line="259" w:lineRule="auto"/>
+              <w:jc w:val="both"/>
+              <w:rPr>
+                <w:rFonts w:ascii="Times New Roman" w:hAnsi="Times New Roman" w:cs="Times New Roman"/>
+                <w:sz w:val="28"/>
+                <w:szCs w:val="28"/>
+                <w:lang w:val="en-US"/>
+              </w:rPr>
+            </w:pPr>
+            <w:r>
+              <w:rPr>
+                <w:rFonts w:ascii="Times New Roman" w:hAnsi="Times New Roman" w:cs="Times New Roman"/>
+                <w:sz w:val="28"/>
+                <w:szCs w:val="28"/>
+                <w:lang w:val="en-US"/>
+              </w:rPr>
+              <w:t>1</w:t>
+            </w:r>
+          </w:p>
+          <w:p>
+            <w:pPr>
+              <w:spacing w:after="160" w:line="259" w:lineRule="auto"/>
+              <w:jc w:val="both"/>
+              <w:rPr>
+                <w:rFonts w:ascii="Times New Roman" w:hAnsi="Times New Roman" w:cs="Times New Roman"/>
+                <w:sz w:val="28"/>
+                <w:szCs w:val="28"/>
+                <w:lang w:val="en-US"/>
+              </w:rPr>
+            </w:pPr>
+          </w:p>
+          <w:p>
+            <w:pPr>
+              <w:spacing w:after="160" w:line="259" w:lineRule="auto"/>
+              <w:jc w:val="both"/>
+              <w:rPr>
+                <w:rFonts w:ascii="Times New Roman" w:hAnsi="Times New Roman" w:cs="Times New Roman"/>
+                <w:sz w:val="28"/>
+                <w:szCs w:val="28"/>
+                <w:lang w:val="en-US"/>
+              </w:rPr>
+            </w:pPr>
+          </w:p>
+          <w:p>
+            <w:pPr>
+              <w:spacing w:after="160" w:line="259" w:lineRule="auto"/>
+              <w:jc w:val="both"/>
+              <w:rPr>
+                <w:rFonts w:ascii="Times New Roman" w:hAnsi="Times New Roman" w:cs="Times New Roman"/>
+                <w:sz w:val="28"/>
+                <w:szCs w:val="28"/>
+                <w:lang w:val="en-US"/>
+              </w:rPr>
+            </w:pPr>
+          </w:p>
+          <w:p>
+            <w:pPr>
+              <w:spacing w:after="160" w:line="259" w:lineRule="auto"/>
+              <w:jc w:val="both"/>
+              <w:rPr>
+                <w:rFonts w:ascii="Times New Roman" w:hAnsi="Times New Roman" w:cs="Times New Roman"/>
+                <w:sz w:val="28"/>
+                <w:szCs w:val="28"/>
+                <w:lang w:val="en-US"/>
+              </w:rPr>
+            </w:pPr>
+          </w:p>
+          <w:p>
+            <w:pPr>
+              <w:spacing w:after="160" w:line="259" w:lineRule="auto"/>
+              <w:jc w:val="both"/>
+              <w:rPr>
+                <w:rFonts w:ascii="Times New Roman" w:hAnsi="Times New Roman" w:cs="Times New Roman"/>
+                <w:sz w:val="28"/>
+                <w:szCs w:val="28"/>
+                <w:lang w:val="en-US"/>
+              </w:rPr>
+            </w:pPr>
+            <w:r>
+              <w:rPr>
+                <w:rFonts w:ascii="Times New Roman" w:hAnsi="Times New Roman" w:cs="Times New Roman"/>
+                <w:sz w:val="28"/>
+                <w:szCs w:val="28"/>
+                <w:lang w:val="en-US"/>
+              </w:rPr>
+              <w:t>USA</w:t>
+            </w:r>
+          </w:p>
+          <w:p>
+            <w:pPr>
+              <w:spacing w:after="160" w:line="259" w:lineRule="auto"/>
+              <w:jc w:val="both"/>
+              <w:rPr>
+                <w:rFonts w:ascii="Times New Roman" w:hAnsi="Times New Roman" w:cs="Times New Roman"/>
+                <w:sz w:val="28"/>
+                <w:szCs w:val="28"/>
+                <w:lang w:val="en-US"/>
+              </w:rPr>
+            </w:pPr>
+            <w:proofErr w:type="spellStart"/>
+            <w:r>
+              <w:rPr>
+                <w:rFonts w:ascii="Times New Roman" w:hAnsi="Times New Roman" w:cs="Times New Roman"/>
+                <w:sz w:val="28"/>
+                <w:szCs w:val="28"/>
+                <w:lang w:val="en-US"/>
+              </w:rPr>
+              <w:t>WashingtonDC</w:t>
+            </w:r>
+            <w:proofErr w:type="spellEnd"/>
+          </w:p>
+          <w:p>
+            <w:pPr>
+              <w:spacing w:after="160" w:line="259" w:lineRule="auto"/>
+              <w:jc w:val="both"/>
+              <w:rPr>
+                <w:rFonts w:ascii="Times New Roman" w:hAnsi="Times New Roman" w:cs="Times New Roman"/>
+                <w:sz w:val="28"/>
+                <w:szCs w:val="28"/>
+                <w:lang w:val="en-US"/>
+              </w:rPr>
+            </w:pPr>
+            <w:r>
+              <w:rPr>
+                <w:rFonts w:ascii="Times New Roman" w:hAnsi="Times New Roman" w:cs="Times New Roman"/>
+                <w:sz w:val="28"/>
+                <w:szCs w:val="28"/>
+                <w:lang w:val="en-US"/>
+              </w:rPr>
+              <w:t>English</w:t>
+            </w:r>
+          </w:p>
+          <w:p>
+            <w:pPr>
+              <w:spacing w:after="160" w:line="259" w:lineRule="auto"/>
+              <w:jc w:val="both"/>
+              <w:rPr>
+                <w:rFonts w:ascii="Times New Roman" w:hAnsi="Times New Roman" w:cs="Times New Roman"/>
+                <w:sz w:val="28"/>
+                <w:szCs w:val="28"/>
+                <w:lang w:val="en-US"/>
+              </w:rPr>
+            </w:pPr>
+            <w:r>
+              <w:rPr>
+                <w:rFonts w:ascii="Times New Roman" w:hAnsi="Times New Roman" w:cs="Times New Roman"/>
+                <w:sz w:val="28"/>
+                <w:szCs w:val="28"/>
+                <w:lang w:val="en-US"/>
+              </w:rPr>
+              <w:t>233000</w:t>
+            </w:r>
+          </w:p>
+          <w:p>
+            <w:pPr>
+              <w:spacing w:after="160" w:line="259" w:lineRule="auto"/>
+              <w:jc w:val="both"/>
+              <w:rPr>
+                <w:rFonts w:ascii="Times New Roman" w:hAnsi="Times New Roman" w:cs="Times New Roman"/>
+                <w:sz w:val="28"/>
+                <w:szCs w:val="28"/>
+                <w:lang w:val="en-US"/>
+              </w:rPr>
+            </w:pPr>
+            <w:r>
+              <w:rPr>
+                <w:rFonts w:ascii="Times New Roman" w:hAnsi="Times New Roman" w:cs="Times New Roman"/>
+                <w:sz w:val="28"/>
+                <w:szCs w:val="28"/>
+                <w:lang w:val="en-US"/>
+              </w:rPr>
+              <w:t>213224</w:t>
+            </w:r>
+          </w:p>
+          <w:p>
+            <w:pPr>
+              <w:spacing w:after="160" w:line="259" w:lineRule="auto"/>
+              <w:jc w:val="both"/>
+              <w:rPr>
+                <w:rFonts w:ascii="Times New Roman" w:hAnsi="Times New Roman" w:cs="Times New Roman"/>
+                <w:sz w:val="28"/>
+                <w:szCs w:val="28"/>
+                <w:lang w:val="en-US"/>
+              </w:rPr>
+            </w:pPr>
+            <w:r>
+              <w:rPr>
+                <w:rFonts w:ascii="Times New Roman" w:hAnsi="Times New Roman" w:cs="Times New Roman"/>
+                <w:sz w:val="28"/>
+                <w:szCs w:val="28"/>
+                <w:lang w:val="en-US"/>
+              </w:rPr>
+              <w:t>Dollars</w:t>
+            </w:r>
+          </w:p>
+          <w:p>
+            <w:pPr>
+              <w:spacing w:after="160" w:line="259" w:lineRule="auto"/>
+              <w:jc w:val="both"/>
+              <w:rPr>
+                <w:rFonts w:ascii="Times New Roman" w:hAnsi="Times New Roman" w:cs="Times New Roman"/>
+                <w:sz w:val="28"/>
+                <w:szCs w:val="28"/>
+                <w:lang w:val="en-US"/>
+              </w:rPr>
+            </w:pPr>
+            <w:r>
+              <w:rPr>
+                <w:rFonts w:ascii="Times New Roman" w:hAnsi="Times New Roman" w:cs="Times New Roman"/>
+                <w:sz w:val="28"/>
+                <w:szCs w:val="28"/>
+                <w:lang w:val="en-US"/>
+              </w:rPr>
+              <w:t>Democratic</w:t>
+            </w:r>
+          </w:p>
+          <w:p>
+            <w:pPr>
+              <w:spacing w:after="160" w:line="259" w:lineRule="auto"/>
+              <w:jc w:val="both"/>
+              <w:rPr>
+                <w:rFonts w:ascii="Times New Roman" w:hAnsi="Times New Roman" w:cs="Times New Roman"/>
+                <w:sz w:val="28"/>
+                <w:szCs w:val="28"/>
+                <w:lang w:val="en-US"/>
+              </w:rPr>
+            </w:pPr>
+          </w:p>
+          <w:p>
+            <w:pPr>
+              <w:spacing w:after="160" w:line="259" w:lineRule="auto"/>
+              <w:jc w:val="both"/>
+              <w:rPr>
+                <w:rFonts w:ascii="Times New Roman" w:hAnsi="Times New Roman" w:cs="Times New Roman"/>
+                <w:sz w:val="28"/>
+                <w:szCs w:val="28"/>
+                <w:lang w:val="en-US"/>
+              </w:rPr>
+            </w:pPr>
+            <w:r>
+              <w:rPr>
+                <w:rFonts w:ascii="Times New Roman" w:hAnsi="Times New Roman" w:cs="Times New Roman"/>
+                <w:sz w:val="28"/>
+                <w:szCs w:val="28"/>
+                <w:lang w:val="en-US"/>
+              </w:rPr>
+              <w:t>1</w:t>
+            </w:r>
+          </w:p>
+          <w:p>
+            <w:pPr>
+              <w:spacing w:after="160" w:line="259" w:lineRule="auto"/>
+              <w:jc w:val="both"/>
+              <w:rPr>
+                <w:rFonts w:ascii="Times New Roman" w:hAnsi="Times New Roman" w:cs="Times New Roman"/>
+                <w:sz w:val="28"/>
+                <w:szCs w:val="28"/>
+                <w:lang w:val="en-US"/>
+              </w:rPr>
+            </w:pPr>
+          </w:p>
+          <w:p>
+            <w:pPr>
+              <w:spacing w:after="160" w:line="259" w:lineRule="auto"/>
+              <w:jc w:val="both"/>
+              <w:rPr>
+                <w:rFonts w:ascii="Times New Roman" w:hAnsi="Times New Roman" w:cs="Times New Roman"/>
+                <w:sz w:val="28"/>
+                <w:szCs w:val="28"/>
+                <w:lang w:val="en-US"/>
+              </w:rPr>
+            </w:pPr>
+          </w:p>
+          <w:p>
+            <w:pPr>
+              <w:spacing w:after="160" w:line="259" w:lineRule="auto"/>
+              <w:jc w:val="both"/>
+              <w:rPr>
+                <w:rFonts w:ascii="Times New Roman" w:hAnsi="Times New Roman" w:cs="Times New Roman"/>
+                <w:sz w:val="28"/>
+                <w:szCs w:val="28"/>
+                <w:lang w:val="en-US"/>
+              </w:rPr>
+            </w:pPr>
+          </w:p>
+          <w:p>
+            <w:pPr>
+              <w:spacing w:after="160" w:line="259" w:lineRule="auto"/>
+              <w:jc w:val="both"/>
+              <w:rPr>
+                <w:rFonts w:ascii="Times New Roman" w:hAnsi="Times New Roman" w:cs="Times New Roman"/>
+                <w:sz w:val="28"/>
+                <w:szCs w:val="28"/>
+              </w:rPr>
+            </w:pPr>
+            <w:r>
+              <w:rPr>
+                <w:rFonts w:ascii="Times New Roman" w:hAnsi="Times New Roman" w:cs="Times New Roman"/>
+                <w:sz w:val="28"/>
+                <w:szCs w:val="28"/>
+              </w:rPr>
+              <w:t>3</w:t>
+            </w:r>
+          </w:p>
+          <w:p>
+            <w:pPr>
+              <w:spacing w:after="160" w:line="259" w:lineRule="auto"/>
+              <w:jc w:val="both"/>
+              <w:rPr>
+                <w:rFonts w:ascii="Times New Roman" w:hAnsi="Times New Roman" w:cs="Times New Roman"/>
+                <w:sz w:val="28"/>
+                <w:szCs w:val="28"/>
+              </w:rPr>
+            </w:pPr>
+          </w:p>
+          <w:p>
+            <w:pPr>
+              <w:spacing w:after="160" w:line="259" w:lineRule="auto"/>
+              <w:jc w:val="both"/>
+              <w:rPr>
+                <w:rFonts w:ascii="Times New Roman" w:hAnsi="Times New Roman" w:cs="Times New Roman"/>
+                <w:sz w:val="28"/>
+                <w:szCs w:val="28"/>
+              </w:rPr>
+            </w:pPr>
+          </w:p>
+          <w:p>
+            <w:pPr>
+              <w:spacing w:after="160" w:line="259" w:lineRule="auto"/>
+              <w:jc w:val="both"/>
+              <w:rPr>
+                <w:rFonts w:ascii="Times New Roman" w:hAnsi="Times New Roman" w:cs="Times New Roman"/>
+                <w:sz w:val="28"/>
+                <w:szCs w:val="28"/>
+                <w:lang w:val="en-US"/>
+              </w:rPr>
+            </w:pPr>
+            <w:r>
+              <w:rPr>
+                <w:rFonts w:ascii="Times New Roman" w:hAnsi="Times New Roman" w:cs="Times New Roman"/>
+                <w:sz w:val="28"/>
+                <w:szCs w:val="28"/>
+                <w:lang w:val="en-US"/>
+              </w:rPr>
+              <w:t>2</w:t>
+            </w:r>
+          </w:p>
+          <w:p>
+            <w:pPr>
+              <w:spacing w:after="160" w:line="259" w:lineRule="auto"/>
+              <w:jc w:val="both"/>
+              <w:rPr>
+                <w:rFonts w:ascii="Times New Roman" w:hAnsi="Times New Roman" w:cs="Times New Roman"/>
+                <w:sz w:val="28"/>
+                <w:szCs w:val="28"/>
+                <w:lang w:val="en-US"/>
+              </w:rPr>
+            </w:pPr>
+          </w:p>
+          <w:p>
+            <w:pPr>
+              <w:spacing w:after="160" w:line="259" w:lineRule="auto"/>
+              <w:jc w:val="both"/>
+              <w:rPr>
+                <w:rFonts w:ascii="Times New Roman" w:hAnsi="Times New Roman" w:cs="Times New Roman"/>
+                <w:sz w:val="28"/>
+                <w:szCs w:val="28"/>
+                <w:lang w:val="en-US"/>
+              </w:rPr>
+            </w:pPr>
+          </w:p>
+          <w:p>
+            <w:pPr>
+              <w:spacing w:after="160" w:line="259" w:lineRule="auto"/>
+              <w:jc w:val="both"/>
+              <w:rPr>
+                <w:rFonts w:ascii="Times New Roman" w:hAnsi="Times New Roman" w:cs="Times New Roman"/>
+                <w:sz w:val="28"/>
+                <w:szCs w:val="28"/>
+                <w:lang w:val="en-US"/>
+              </w:rPr>
+            </w:pPr>
+            <w:r>
+              <w:rPr>
+                <w:rFonts w:ascii="Times New Roman" w:hAnsi="Times New Roman" w:cs="Times New Roman"/>
+                <w:sz w:val="28"/>
+                <w:szCs w:val="28"/>
+                <w:lang w:val="en-US"/>
+              </w:rPr>
+              <w:t>Moscow</w:t>
+            </w:r>
+          </w:p>
+          <w:p>
+            <w:pPr>
+              <w:spacing w:after="160" w:line="259" w:lineRule="auto"/>
+              <w:jc w:val="both"/>
+              <w:rPr>
+                <w:rFonts w:ascii="Times New Roman" w:hAnsi="Times New Roman" w:cs="Times New Roman"/>
+                <w:sz w:val="28"/>
+                <w:szCs w:val="28"/>
+              </w:rPr>
+            </w:pPr>
+          </w:p>
+          <w:p>
+            <w:pPr>
+              <w:spacing w:after="160" w:line="259" w:lineRule="auto"/>
+              <w:jc w:val="both"/>
+              <w:rPr>
+                <w:rFonts w:ascii="Times New Roman" w:hAnsi="Times New Roman" w:cs="Times New Roman"/>
+                <w:sz w:val="28"/>
+                <w:szCs w:val="28"/>
+              </w:rPr>
+            </w:pPr>
+          </w:p>
+          <w:p>
+            <w:pPr>
+              <w:spacing w:after="160" w:line="259" w:lineRule="auto"/>
+              <w:jc w:val="both"/>
+              <w:rPr>
+                <w:rFonts w:ascii="Times New Roman" w:hAnsi="Times New Roman" w:cs="Times New Roman"/>
+                <w:sz w:val="28"/>
+                <w:szCs w:val="28"/>
+              </w:rPr>
+            </w:pPr>
+          </w:p>
+          <w:p>
+            <w:pPr>
+              <w:spacing w:after="160" w:line="259" w:lineRule="auto"/>
+              <w:jc w:val="both"/>
+              <w:rPr>
+                <w:rFonts w:ascii="Times New Roman" w:hAnsi="Times New Roman" w:cs="Times New Roman"/>
+                <w:sz w:val="28"/>
+                <w:szCs w:val="28"/>
+              </w:rPr>
+            </w:pPr>
+          </w:p>
+        </w:tc>
+        <w:tc>
+          <w:tcPr>
+            <w:tcW w:w="6515" w:type="dxa"/>
+          </w:tcPr>
+          <w:p>
+            <w:pPr>
+              <w:spacing w:after="160" w:line="259" w:lineRule="auto"/>
+              <w:jc w:val="both"/>
+              <w:rPr>
+                <w:rFonts w:ascii="Times New Roman" w:hAnsi="Times New Roman" w:cs="Times New Roman"/>
+                <w:i/>
+                <w:sz w:val="28"/>
+                <w:szCs w:val="28"/>
+              </w:rPr>
+            </w:pPr>
+            <w:r>
+              <w:rPr>
+                <w:rFonts w:ascii="Times New Roman" w:hAnsi="Times New Roman" w:cs="Times New Roman"/>
+                <w:i/>
+                <w:sz w:val="28"/>
+                <w:szCs w:val="28"/>
+              </w:rPr>
+              <w:lastRenderedPageBreak/>
+              <w:t>Введите номер команды: 1 - добавление страны в картотеку, 2 - вывод картотеки стран, 3 - поиск по элементу,4 - сортировка по элементу</w:t>
+            </w:r>
+          </w:p>
+          <w:p>
+            <w:pPr>
+              <w:spacing w:after="160" w:line="259" w:lineRule="auto"/>
+            </w:pPr>
+          </w:p>
+          <w:p>
+            <w:pPr>
+              <w:spacing w:after="160" w:line="259" w:lineRule="auto"/>
+            </w:pPr>
+          </w:p>
+          <w:p>
+            <w:pPr>
+              <w:spacing w:after="160" w:line="259" w:lineRule="auto"/>
+              <w:jc w:val="both"/>
+              <w:rPr>
+                <w:rFonts w:ascii="Times New Roman" w:hAnsi="Times New Roman" w:cs="Times New Roman"/>
+                <w:i/>
+                <w:sz w:val="28"/>
+                <w:szCs w:val="28"/>
+              </w:rPr>
+            </w:pPr>
+            <w:r>
+              <w:rPr>
+                <w:rFonts w:ascii="Times New Roman" w:hAnsi="Times New Roman" w:cs="Times New Roman"/>
+                <w:i/>
+                <w:sz w:val="28"/>
+                <w:szCs w:val="28"/>
+              </w:rPr>
+              <w:t xml:space="preserve">Введите данные о стране в следующем порядке: название, столица, язык, население, площадь в квадратных километрах, </w:t>
+            </w:r>
+            <w:r>
+              <w:rPr>
+                <w:rFonts w:ascii="Times New Roman" w:hAnsi="Times New Roman" w:cs="Times New Roman"/>
+                <w:i/>
+                <w:sz w:val="28"/>
+                <w:szCs w:val="28"/>
+              </w:rPr>
+              <w:t>валюта, государст</w:t>
+            </w:r>
+            <w:r>
+              <w:rPr>
+                <w:rFonts w:ascii="Times New Roman" w:hAnsi="Times New Roman" w:cs="Times New Roman"/>
+                <w:i/>
+                <w:sz w:val="28"/>
+                <w:szCs w:val="28"/>
+              </w:rPr>
+              <w:t>венный строй</w:t>
+            </w:r>
+          </w:p>
+          <w:p>
+            <w:pPr>
+              <w:spacing w:after="160" w:line="259" w:lineRule="auto"/>
+              <w:jc w:val="both"/>
+              <w:rPr>
+                <w:rFonts w:ascii="Times New Roman" w:hAnsi="Times New Roman" w:cs="Times New Roman"/>
+                <w:i/>
+                <w:sz w:val="28"/>
+                <w:szCs w:val="28"/>
+              </w:rPr>
+            </w:pPr>
+          </w:p>
+          <w:p>
+            <w:pPr>
+              <w:spacing w:after="160" w:line="259" w:lineRule="auto"/>
+              <w:jc w:val="both"/>
+              <w:rPr>
+                <w:rFonts w:ascii="Times New Roman" w:hAnsi="Times New Roman" w:cs="Times New Roman"/>
+                <w:i/>
+                <w:sz w:val="28"/>
+                <w:szCs w:val="28"/>
+              </w:rPr>
+            </w:pPr>
+          </w:p>
+          <w:p>
+            <w:pPr>
+              <w:spacing w:after="160" w:line="259" w:lineRule="auto"/>
+              <w:jc w:val="both"/>
+              <w:rPr>
+                <w:rFonts w:ascii="Times New Roman" w:hAnsi="Times New Roman" w:cs="Times New Roman"/>
+                <w:i/>
+                <w:sz w:val="28"/>
+                <w:szCs w:val="28"/>
+              </w:rPr>
+            </w:pPr>
+          </w:p>
+          <w:p>
+            <w:pPr>
+              <w:spacing w:after="160" w:line="259" w:lineRule="auto"/>
+              <w:jc w:val="both"/>
+              <w:rPr>
+                <w:rFonts w:ascii="Times New Roman" w:hAnsi="Times New Roman" w:cs="Times New Roman"/>
+                <w:i/>
+                <w:sz w:val="28"/>
+                <w:szCs w:val="28"/>
+              </w:rPr>
+            </w:pPr>
+          </w:p>
+          <w:p>
+            <w:pPr>
+              <w:spacing w:after="160" w:line="259" w:lineRule="auto"/>
+              <w:jc w:val="both"/>
+              <w:rPr>
+                <w:rFonts w:ascii="Times New Roman" w:hAnsi="Times New Roman" w:cs="Times New Roman"/>
+                <w:i/>
+                <w:sz w:val="28"/>
+                <w:szCs w:val="28"/>
+              </w:rPr>
+            </w:pPr>
+            <w:r>
+              <w:rPr>
+                <w:rFonts w:ascii="Times New Roman" w:hAnsi="Times New Roman" w:cs="Times New Roman"/>
+                <w:i/>
+                <w:sz w:val="28"/>
+                <w:szCs w:val="28"/>
+              </w:rPr>
+              <w:t>Введите команду: 1 - продолжить работу программы, 2 - Закончить работу программы</w:t>
+            </w:r>
+          </w:p>
+          <w:p>
+            <w:pPr>
+              <w:spacing w:after="160" w:line="259" w:lineRule="auto"/>
+              <w:jc w:val="both"/>
+              <w:rPr>
+                <w:rFonts w:ascii="Times New Roman" w:hAnsi="Times New Roman" w:cs="Times New Roman"/>
+                <w:i/>
+                <w:sz w:val="28"/>
+                <w:szCs w:val="28"/>
+              </w:rPr>
+            </w:pPr>
+          </w:p>
+          <w:p>
+            <w:pPr>
+              <w:spacing w:after="160" w:line="259" w:lineRule="auto"/>
+              <w:jc w:val="both"/>
+              <w:rPr>
+                <w:rFonts w:ascii="Times New Roman" w:hAnsi="Times New Roman" w:cs="Times New Roman"/>
+                <w:i/>
+                <w:sz w:val="28"/>
+                <w:szCs w:val="28"/>
+              </w:rPr>
+            </w:pPr>
+          </w:p>
+          <w:p>
+            <w:pPr>
+              <w:spacing w:after="160" w:line="259" w:lineRule="auto"/>
+              <w:jc w:val="both"/>
+              <w:rPr>
+                <w:rFonts w:ascii="Times New Roman" w:hAnsi="Times New Roman" w:cs="Times New Roman"/>
+                <w:i/>
+                <w:sz w:val="28"/>
+                <w:szCs w:val="28"/>
+              </w:rPr>
+            </w:pPr>
+          </w:p>
+          <w:p>
+            <w:pPr>
+              <w:spacing w:after="160" w:line="259" w:lineRule="auto"/>
+              <w:jc w:val="both"/>
+              <w:rPr>
+                <w:rFonts w:ascii="Times New Roman" w:hAnsi="Times New Roman" w:cs="Times New Roman"/>
+                <w:i/>
+                <w:sz w:val="28"/>
+                <w:szCs w:val="28"/>
+              </w:rPr>
+            </w:pPr>
+          </w:p>
+          <w:p>
+            <w:pPr>
+              <w:spacing w:after="160" w:line="259" w:lineRule="auto"/>
+              <w:jc w:val="both"/>
+              <w:rPr>
+                <w:rFonts w:ascii="Times New Roman" w:hAnsi="Times New Roman" w:cs="Times New Roman"/>
+                <w:i/>
+                <w:sz w:val="28"/>
+                <w:szCs w:val="28"/>
+              </w:rPr>
+            </w:pPr>
+            <w:r>
+              <w:rPr>
+                <w:rFonts w:ascii="Times New Roman" w:hAnsi="Times New Roman" w:cs="Times New Roman"/>
+                <w:i/>
+                <w:sz w:val="28"/>
+                <w:szCs w:val="28"/>
+              </w:rPr>
+              <w:t>Введите номер команды: 1 - добавление страны в картотеку, 2 - вывод картотеки стран, 3 - поиск по элементу,4 - сортировка по элементу</w:t>
+            </w:r>
+          </w:p>
+          <w:p>
+            <w:pPr>
+              <w:spacing w:after="160" w:line="259" w:lineRule="auto"/>
+              <w:jc w:val="both"/>
+              <w:rPr>
+                <w:rFonts w:ascii="Times New Roman" w:hAnsi="Times New Roman" w:cs="Times New Roman"/>
+                <w:i/>
+                <w:sz w:val="28"/>
+                <w:szCs w:val="28"/>
+              </w:rPr>
+            </w:pPr>
+          </w:p>
+          <w:p>
+            <w:pPr>
+              <w:spacing w:after="160" w:line="259" w:lineRule="auto"/>
+              <w:jc w:val="both"/>
+              <w:rPr>
+                <w:rFonts w:ascii="Times New Roman" w:hAnsi="Times New Roman" w:cs="Times New Roman"/>
+                <w:i/>
+                <w:sz w:val="28"/>
+                <w:szCs w:val="28"/>
+              </w:rPr>
+            </w:pPr>
+          </w:p>
+          <w:p>
+            <w:pPr>
+              <w:spacing w:after="160" w:line="259" w:lineRule="auto"/>
+              <w:rPr>
+                <w:rFonts w:ascii="Times New Roman" w:hAnsi="Times New Roman" w:cs="Times New Roman"/>
+                <w:i/>
+                <w:sz w:val="28"/>
+                <w:szCs w:val="28"/>
+              </w:rPr>
+            </w:pPr>
+            <w:r>
+              <w:rPr>
+                <w:rFonts w:ascii="Times New Roman" w:hAnsi="Times New Roman" w:cs="Times New Roman"/>
+                <w:i/>
+                <w:sz w:val="28"/>
+                <w:szCs w:val="28"/>
+              </w:rPr>
+              <w:t>Введите данные о стране в следующем порядке: название, столица, язык, население, площадь в квадратных километрах</w:t>
+            </w:r>
+            <w:r>
+              <w:rPr>
+                <w:rFonts w:ascii="Times New Roman" w:hAnsi="Times New Roman" w:cs="Times New Roman"/>
+                <w:i/>
+                <w:sz w:val="28"/>
+                <w:szCs w:val="28"/>
+              </w:rPr>
+              <w:t xml:space="preserve">, </w:t>
+            </w:r>
+            <w:r>
+              <w:rPr>
+                <w:rFonts w:ascii="Times New Roman" w:hAnsi="Times New Roman" w:cs="Times New Roman"/>
+                <w:i/>
+                <w:sz w:val="28"/>
+                <w:szCs w:val="28"/>
+              </w:rPr>
+              <w:t>валюта, государст</w:t>
+            </w:r>
+            <w:r>
+              <w:rPr>
+                <w:rFonts w:ascii="Times New Roman" w:hAnsi="Times New Roman" w:cs="Times New Roman"/>
+                <w:i/>
+                <w:sz w:val="28"/>
+                <w:szCs w:val="28"/>
+              </w:rPr>
+              <w:t>венный строй</w:t>
+            </w:r>
+          </w:p>
+          <w:p>
+            <w:pPr>
+              <w:spacing w:after="160" w:line="259" w:lineRule="auto"/>
+              <w:rPr>
+                <w:rFonts w:ascii="Times New Roman" w:hAnsi="Times New Roman" w:cs="Times New Roman"/>
+                <w:i/>
+                <w:sz w:val="28"/>
+                <w:szCs w:val="28"/>
+              </w:rPr>
+            </w:pPr>
+          </w:p>
+          <w:p>
+            <w:pPr>
+              <w:spacing w:after="160" w:line="259" w:lineRule="auto"/>
+              <w:jc w:val="both"/>
+              <w:rPr>
+                <w:rFonts w:ascii="Times New Roman" w:hAnsi="Times New Roman" w:cs="Times New Roman"/>
+                <w:i/>
+                <w:sz w:val="28"/>
+                <w:szCs w:val="28"/>
+              </w:rPr>
+            </w:pPr>
+          </w:p>
+          <w:p>
+            <w:pPr>
+              <w:spacing w:after="160" w:line="259" w:lineRule="auto"/>
+              <w:jc w:val="both"/>
+              <w:rPr>
+                <w:rFonts w:ascii="Times New Roman" w:hAnsi="Times New Roman" w:cs="Times New Roman"/>
+                <w:i/>
+                <w:sz w:val="28"/>
+                <w:szCs w:val="28"/>
+              </w:rPr>
+            </w:pPr>
+          </w:p>
+          <w:p>
+            <w:pPr>
+              <w:spacing w:after="160" w:line="259" w:lineRule="auto"/>
+              <w:jc w:val="both"/>
+              <w:rPr>
+                <w:rFonts w:ascii="Times New Roman" w:hAnsi="Times New Roman" w:cs="Times New Roman"/>
+                <w:i/>
+                <w:sz w:val="28"/>
+                <w:szCs w:val="28"/>
+              </w:rPr>
+            </w:pPr>
+            <w:r>
+              <w:rPr>
+                <w:rFonts w:ascii="Times New Roman" w:hAnsi="Times New Roman" w:cs="Times New Roman"/>
+                <w:i/>
+                <w:sz w:val="28"/>
+                <w:szCs w:val="28"/>
+              </w:rPr>
+              <w:t>Введите команду: 1 - продолжить работу программы, 2 - Закончить работу программы</w:t>
+            </w:r>
+          </w:p>
+          <w:p>
+            <w:pPr>
+              <w:spacing w:after="160" w:line="259" w:lineRule="auto"/>
+              <w:jc w:val="both"/>
+              <w:rPr>
+                <w:rFonts w:ascii="Times New Roman" w:hAnsi="Times New Roman" w:cs="Times New Roman"/>
+                <w:i/>
+                <w:sz w:val="28"/>
+                <w:szCs w:val="28"/>
+              </w:rPr>
+            </w:pPr>
+          </w:p>
+          <w:p>
+            <w:pPr>
+              <w:spacing w:after="160" w:line="259" w:lineRule="auto"/>
+              <w:jc w:val="both"/>
+              <w:rPr>
+                <w:rFonts w:ascii="Times New Roman" w:hAnsi="Times New Roman" w:cs="Times New Roman"/>
+                <w:i/>
+                <w:sz w:val="28"/>
+                <w:szCs w:val="28"/>
+              </w:rPr>
+            </w:pPr>
+          </w:p>
+          <w:p>
+            <w:pPr>
+              <w:spacing w:after="160" w:line="259" w:lineRule="auto"/>
+              <w:jc w:val="both"/>
+              <w:rPr>
+                <w:rFonts w:ascii="Times New Roman" w:hAnsi="Times New Roman" w:cs="Times New Roman"/>
+                <w:i/>
+                <w:sz w:val="28"/>
+                <w:szCs w:val="28"/>
+              </w:rPr>
+            </w:pPr>
+          </w:p>
+          <w:p>
+            <w:pPr>
+              <w:spacing w:after="160" w:line="259" w:lineRule="auto"/>
+              <w:jc w:val="both"/>
+              <w:rPr>
+                <w:rFonts w:ascii="Times New Roman" w:hAnsi="Times New Roman" w:cs="Times New Roman"/>
+                <w:i/>
+                <w:sz w:val="28"/>
+                <w:szCs w:val="28"/>
+              </w:rPr>
+            </w:pPr>
+          </w:p>
+          <w:p>
+            <w:pPr>
+              <w:spacing w:after="160" w:line="259" w:lineRule="auto"/>
+              <w:jc w:val="both"/>
+              <w:rPr>
+                <w:rFonts w:ascii="Times New Roman" w:hAnsi="Times New Roman" w:cs="Times New Roman"/>
+                <w:i/>
+                <w:sz w:val="28"/>
+                <w:szCs w:val="28"/>
+              </w:rPr>
+            </w:pPr>
+            <w:r>
+              <w:rPr>
+                <w:rFonts w:ascii="Times New Roman" w:hAnsi="Times New Roman" w:cs="Times New Roman"/>
+                <w:i/>
+                <w:sz w:val="28"/>
+                <w:szCs w:val="28"/>
+              </w:rPr>
+              <w:t>Введите номер команды: 1 - добавление страны в картотеку, 2 - вывод картотеки стран, 3 - поиск по элементу,4 - сортировка по элементу</w:t>
+            </w:r>
+          </w:p>
+          <w:p>
+            <w:pPr>
+              <w:spacing w:after="160" w:line="259" w:lineRule="auto"/>
+              <w:jc w:val="both"/>
+              <w:rPr>
+                <w:rFonts w:ascii="Times New Roman" w:hAnsi="Times New Roman" w:cs="Times New Roman"/>
+                <w:i/>
+                <w:sz w:val="28"/>
+                <w:szCs w:val="28"/>
+              </w:rPr>
+            </w:pPr>
+          </w:p>
+          <w:p>
+            <w:pPr>
+              <w:spacing w:after="160" w:line="259" w:lineRule="auto"/>
+              <w:jc w:val="both"/>
+              <w:rPr>
+                <w:rFonts w:ascii="Times New Roman" w:hAnsi="Times New Roman" w:cs="Times New Roman"/>
+                <w:i/>
+                <w:sz w:val="28"/>
+                <w:szCs w:val="28"/>
+              </w:rPr>
+            </w:pPr>
+            <w:r>
+              <w:rPr>
+                <w:rFonts w:ascii="Times New Roman" w:hAnsi="Times New Roman" w:cs="Times New Roman"/>
+                <w:i/>
+                <w:sz w:val="28"/>
+                <w:szCs w:val="28"/>
+              </w:rPr>
+              <w:t xml:space="preserve">Введите следующую команду выбора поля: 1 - Название </w:t>
+            </w:r>
+            <w:r>
+              <w:rPr>
+                <w:rFonts w:ascii="Times New Roman" w:hAnsi="Times New Roman" w:cs="Times New Roman"/>
+                <w:i/>
+                <w:sz w:val="28"/>
+                <w:szCs w:val="28"/>
+              </w:rPr>
+              <w:t>страны, 2 - Столица, 3 - Язык,</w:t>
+            </w:r>
+            <w:r>
+              <w:rPr>
+                <w:rFonts w:ascii="Times New Roman" w:hAnsi="Times New Roman" w:cs="Times New Roman"/>
+                <w:i/>
+                <w:sz w:val="28"/>
+                <w:szCs w:val="28"/>
+              </w:rPr>
+              <w:t xml:space="preserve">4 - Население, 5 - Площадь, 6 - Валюта, 7 </w:t>
+            </w:r>
+            <w:r>
+              <w:rPr>
+                <w:rFonts w:ascii="Times New Roman" w:hAnsi="Times New Roman" w:cs="Times New Roman"/>
+                <w:i/>
+                <w:sz w:val="28"/>
+                <w:szCs w:val="28"/>
+              </w:rPr>
+              <w:t>–</w:t>
+            </w:r>
+            <w:r>
+              <w:rPr>
+                <w:rFonts w:ascii="Times New Roman" w:hAnsi="Times New Roman" w:cs="Times New Roman"/>
+                <w:i/>
+                <w:sz w:val="28"/>
+                <w:szCs w:val="28"/>
+              </w:rPr>
+              <w:t xml:space="preserve"> </w:t>
+            </w:r>
+            <w:proofErr w:type="spellStart"/>
+            <w:r>
+              <w:rPr>
+                <w:rFonts w:ascii="Times New Roman" w:hAnsi="Times New Roman" w:cs="Times New Roman"/>
+                <w:i/>
+                <w:sz w:val="28"/>
+                <w:szCs w:val="28"/>
+              </w:rPr>
+              <w:t>ГосСтрой</w:t>
+            </w:r>
+            <w:proofErr w:type="spellEnd"/>
+          </w:p>
+          <w:p>
+            <w:pPr>
+              <w:spacing w:after="160" w:line="259" w:lineRule="auto"/>
+              <w:jc w:val="both"/>
+              <w:rPr>
+                <w:rFonts w:ascii="Times New Roman" w:hAnsi="Times New Roman" w:cs="Times New Roman"/>
+                <w:i/>
+                <w:sz w:val="28"/>
+                <w:szCs w:val="28"/>
+              </w:rPr>
+            </w:pPr>
+          </w:p>
+          <w:p>
+            <w:pPr>
+              <w:spacing w:after="160" w:line="259" w:lineRule="auto"/>
+              <w:jc w:val="both"/>
+              <w:rPr>
+                <w:rFonts w:ascii="Times New Roman" w:hAnsi="Times New Roman" w:cs="Times New Roman"/>
+                <w:i/>
+                <w:sz w:val="28"/>
+                <w:szCs w:val="28"/>
+              </w:rPr>
+            </w:pPr>
+          </w:p>
+          <w:p>
+            <w:pPr>
+              <w:spacing w:after="160" w:line="259" w:lineRule="auto"/>
+              <w:jc w:val="both"/>
+              <w:rPr>
+                <w:rFonts w:ascii="Times New Roman" w:hAnsi="Times New Roman" w:cs="Times New Roman"/>
+                <w:i/>
+                <w:sz w:val="28"/>
+                <w:szCs w:val="28"/>
+              </w:rPr>
+            </w:pPr>
+            <w:r>
+              <w:rPr>
+                <w:rFonts w:ascii="Times New Roman" w:hAnsi="Times New Roman" w:cs="Times New Roman"/>
+                <w:i/>
+                <w:sz w:val="28"/>
+                <w:szCs w:val="28"/>
+              </w:rPr>
+              <w:t>Введите значение элемента</w:t>
+            </w:r>
+          </w:p>
+          <w:p>
+            <w:pPr>
+              <w:spacing w:after="160" w:line="259" w:lineRule="auto"/>
+              <w:jc w:val="both"/>
+              <w:rPr>
+                <w:rFonts w:ascii="Times New Roman" w:hAnsi="Times New Roman" w:cs="Times New Roman"/>
+                <w:i/>
+                <w:sz w:val="28"/>
+                <w:szCs w:val="28"/>
+              </w:rPr>
+            </w:pPr>
+          </w:p>
+          <w:p>
+            <w:pPr>
+              <w:spacing w:after="160" w:line="259" w:lineRule="auto"/>
+              <w:jc w:val="both"/>
+              <w:rPr>
+                <w:rFonts w:ascii="Times New Roman" w:hAnsi="Times New Roman" w:cs="Times New Roman"/>
+                <w:sz w:val="28"/>
+                <w:szCs w:val="28"/>
+              </w:rPr>
+            </w:pPr>
+            <w:r>
+              <w:rPr>
+                <w:rFonts w:ascii="Times New Roman" w:hAnsi="Times New Roman" w:cs="Times New Roman"/>
+                <w:sz w:val="28"/>
+                <w:szCs w:val="28"/>
+                <w:lang w:val="en-US"/>
+              </w:rPr>
+              <w:t>Russia</w:t>
+            </w:r>
+          </w:p>
+          <w:p>
+            <w:pPr>
+              <w:spacing w:after="160" w:line="259" w:lineRule="auto"/>
+              <w:jc w:val="both"/>
+              <w:rPr>
+                <w:rFonts w:ascii="Times New Roman" w:hAnsi="Times New Roman" w:cs="Times New Roman"/>
+                <w:sz w:val="28"/>
+                <w:szCs w:val="28"/>
+              </w:rPr>
+            </w:pPr>
+            <w:r>
+              <w:rPr>
+                <w:rFonts w:ascii="Times New Roman" w:hAnsi="Times New Roman" w:cs="Times New Roman"/>
+                <w:sz w:val="28"/>
+                <w:szCs w:val="28"/>
+                <w:lang w:val="en-US"/>
+              </w:rPr>
+              <w:t>Moscow</w:t>
+            </w:r>
+          </w:p>
+          <w:p>
+            <w:pPr>
+              <w:spacing w:after="160" w:line="259" w:lineRule="auto"/>
+              <w:jc w:val="both"/>
+              <w:rPr>
+                <w:rFonts w:ascii="Times New Roman" w:hAnsi="Times New Roman" w:cs="Times New Roman"/>
+                <w:sz w:val="28"/>
+                <w:szCs w:val="28"/>
+              </w:rPr>
+            </w:pPr>
+            <w:r>
+              <w:rPr>
+                <w:rFonts w:ascii="Times New Roman" w:hAnsi="Times New Roman" w:cs="Times New Roman"/>
+                <w:sz w:val="28"/>
+                <w:szCs w:val="28"/>
+                <w:lang w:val="en-US"/>
+              </w:rPr>
+              <w:t>Russian</w:t>
+            </w:r>
+          </w:p>
+          <w:p>
+            <w:pPr>
+              <w:spacing w:after="160" w:line="259" w:lineRule="auto"/>
+              <w:jc w:val="both"/>
+              <w:rPr>
+                <w:rFonts w:ascii="Times New Roman" w:hAnsi="Times New Roman" w:cs="Times New Roman"/>
+                <w:sz w:val="28"/>
+                <w:szCs w:val="28"/>
+                <w:lang w:val="en-US"/>
+              </w:rPr>
+            </w:pPr>
+            <w:r>
+              <w:rPr>
+                <w:rFonts w:ascii="Times New Roman" w:hAnsi="Times New Roman" w:cs="Times New Roman"/>
+                <w:sz w:val="28"/>
+                <w:szCs w:val="28"/>
+                <w:lang w:val="en-US"/>
+              </w:rPr>
+              <w:t>153000000</w:t>
+            </w:r>
+          </w:p>
+          <w:p>
+            <w:pPr>
+              <w:spacing w:after="160" w:line="259" w:lineRule="auto"/>
+              <w:jc w:val="both"/>
+              <w:rPr>
+                <w:rFonts w:ascii="Times New Roman" w:hAnsi="Times New Roman" w:cs="Times New Roman"/>
+                <w:sz w:val="28"/>
+                <w:szCs w:val="28"/>
+                <w:lang w:val="en-US"/>
+              </w:rPr>
+            </w:pPr>
+            <w:r>
+              <w:rPr>
+                <w:rFonts w:ascii="Times New Roman" w:hAnsi="Times New Roman" w:cs="Times New Roman"/>
+                <w:sz w:val="28"/>
+                <w:szCs w:val="28"/>
+                <w:lang w:val="en-US"/>
+              </w:rPr>
+              <w:t>13243554</w:t>
+            </w:r>
+          </w:p>
+          <w:p>
+            <w:pPr>
+              <w:spacing w:after="160" w:line="259" w:lineRule="auto"/>
+              <w:jc w:val="both"/>
+              <w:rPr>
+                <w:rFonts w:ascii="Times New Roman" w:hAnsi="Times New Roman" w:cs="Times New Roman"/>
+                <w:sz w:val="28"/>
+                <w:szCs w:val="28"/>
+                <w:lang w:val="en-US"/>
+              </w:rPr>
+            </w:pPr>
+            <w:r>
+              <w:rPr>
+                <w:rFonts w:ascii="Times New Roman" w:hAnsi="Times New Roman" w:cs="Times New Roman"/>
+                <w:sz w:val="28"/>
+                <w:szCs w:val="28"/>
+                <w:lang w:val="en-US"/>
+              </w:rPr>
+              <w:t>Rubles</w:t>
+            </w:r>
+          </w:p>
+          <w:p>
+            <w:pPr>
+              <w:spacing w:after="160" w:line="259" w:lineRule="auto"/>
+              <w:jc w:val="both"/>
+              <w:rPr>
+                <w:rFonts w:ascii="Times New Roman" w:hAnsi="Times New Roman" w:cs="Times New Roman"/>
+                <w:sz w:val="28"/>
+                <w:szCs w:val="28"/>
+                <w:lang w:val="en-US"/>
+              </w:rPr>
+            </w:pPr>
+            <w:r>
+              <w:rPr>
+                <w:rFonts w:ascii="Times New Roman" w:hAnsi="Times New Roman" w:cs="Times New Roman"/>
+                <w:sz w:val="28"/>
+                <w:szCs w:val="28"/>
+                <w:lang w:val="en-US"/>
+              </w:rPr>
+              <w:t>Democratic</w:t>
+            </w:r>
+          </w:p>
+          <w:p>
+            <w:pPr>
+              <w:spacing w:after="160" w:line="259" w:lineRule="auto"/>
+              <w:rPr>
+                <w:rFonts w:ascii="Times New Roman" w:hAnsi="Times New Roman" w:cs="Times New Roman"/>
+                <w:i/>
+                <w:sz w:val="28"/>
+                <w:szCs w:val="28"/>
+              </w:rPr>
+            </w:pPr>
+          </w:p>
+        </w:tc>
+      </w:tr>
+    </w:tbl>
     <w:p>
       <w:pPr>
         <w:spacing w:after="160" w:line="259" w:lineRule="auto"/>
       </w:pPr>
       <w:r>
+        <w:lastRenderedPageBreak/>
         <w:br w:type="page"/>
       </w:r>
     </w:p>
@@ -1987,6 +3489,7 @@
           <w:color w:val="000000"/>
           <w:sz w:val="19"/>
           <w:szCs w:val="19"/>
+          <w:lang w:val="en-US"/>
         </w:rPr>
       </w:pPr>
       <w:r>
@@ -1995,6 +3498,7 @@
           <w:color w:val="808080"/>
           <w:sz w:val="19"/>
           <w:szCs w:val="19"/>
+          <w:lang w:val="en-US"/>
         </w:rPr>
         <w:t>#</w:t>
       </w:r>
@@ -2014,6 +3518,7 @@
           <w:color w:val="000000"/>
           <w:sz w:val="19"/>
           <w:szCs w:val="19"/>
+          <w:lang w:val="en-US"/>
         </w:rPr>
         <w:t xml:space="preserve"> </w:t>
       </w:r>
@@ -2023,6 +3528,7 @@
           <w:color w:val="6F008A"/>
           <w:sz w:val="19"/>
           <w:szCs w:val="19"/>
+          <w:lang w:val="en-US"/>
         </w:rPr>
         <w:t>_</w:t>
       </w:r>
@@ -2042,6 +3548,7 @@
           <w:color w:val="6F008A"/>
           <w:sz w:val="19"/>
           <w:szCs w:val="19"/>
+          <w:lang w:val="en-US"/>
         </w:rPr>
         <w:t>_</w:t>
       </w:r>
@@ -2061,6 +3568,7 @@
           <w:color w:val="6F008A"/>
           <w:sz w:val="19"/>
           <w:szCs w:val="19"/>
+          <w:lang w:val="en-US"/>
         </w:rPr>
         <w:t>_</w:t>
       </w:r>
@@ -2080,6 +3588,7 @@
           <w:color w:val="6F008A"/>
           <w:sz w:val="19"/>
           <w:szCs w:val="19"/>
+          <w:lang w:val="en-US"/>
         </w:rPr>
         <w:t>_</w:t>
       </w:r>
@@ -2105,6 +3614,7 @@
           <w:color w:val="000000"/>
           <w:sz w:val="19"/>
           <w:szCs w:val="19"/>
+          <w:lang w:val="en-US"/>
         </w:rPr>
       </w:pPr>
     </w:p>
@@ -2119,6 +3629,7 @@
           <w:color w:val="000000"/>
           <w:sz w:val="19"/>
           <w:szCs w:val="19"/>
+          <w:lang w:val="en-US"/>
         </w:rPr>
       </w:pPr>
       <w:r>
@@ -2127,6 +3638,7 @@
           <w:color w:val="808080"/>
           <w:sz w:val="19"/>
           <w:szCs w:val="19"/>
+          <w:lang w:val="en-US"/>
         </w:rPr>
         <w:t>#</w:t>
       </w:r>
@@ -2146,6 +3658,7 @@
           <w:color w:val="000000"/>
           <w:sz w:val="19"/>
           <w:szCs w:val="19"/>
+          <w:lang w:val="en-US"/>
         </w:rPr>
         <w:t xml:space="preserve"> </w:t>
       </w:r>
@@ -2155,6 +3668,7 @@
           <w:color w:val="A31515"/>
           <w:sz w:val="19"/>
           <w:szCs w:val="19"/>
+          <w:lang w:val="en-US"/>
         </w:rPr>
         <w:t>&lt;</w:t>
       </w:r>
@@ -2169,13 +3683,13 @@
         </w:rPr>
         <w:t>stdio</w:t>
       </w:r>
-      <w:proofErr w:type="spellEnd"/>
       <w:r>
         <w:rPr>
           <w:rFonts w:ascii="Consolas" w:hAnsi="Consolas" w:cs="Consolas"/>
           <w:color w:val="A31515"/>
           <w:sz w:val="19"/>
           <w:szCs w:val="19"/>
+          <w:lang w:val="en-US"/>
         </w:rPr>
         <w:t>.</w:t>
       </w:r>
@@ -2189,12 +3703,14 @@
         </w:rPr>
         <w:t>h</w:t>
       </w:r>
+      <w:proofErr w:type="spellEnd"/>
       <w:r>
         <w:rPr>
           <w:rFonts w:ascii="Consolas" w:hAnsi="Consolas" w:cs="Consolas"/>
           <w:color w:val="A31515"/>
           <w:sz w:val="19"/>
           <w:szCs w:val="19"/>
+          <w:lang w:val="en-US"/>
         </w:rPr>
         <w:t>&gt;</w:t>
       </w:r>
@@ -2210,6 +3726,7 @@
           <w:color w:val="000000"/>
           <w:sz w:val="19"/>
           <w:szCs w:val="19"/>
+          <w:lang w:val="en-US"/>
         </w:rPr>
       </w:pPr>
       <w:r>
@@ -2218,6 +3735,7 @@
           <w:color w:val="808080"/>
           <w:sz w:val="19"/>
           <w:szCs w:val="19"/>
+          <w:lang w:val="en-US"/>
         </w:rPr>
         <w:t>#</w:t>
       </w:r>
@@ -2237,6 +3755,7 @@
           <w:color w:val="000000"/>
           <w:sz w:val="19"/>
           <w:szCs w:val="19"/>
+          <w:lang w:val="en-US"/>
         </w:rPr>
         <w:t xml:space="preserve"> </w:t>
       </w:r>
@@ -2246,9 +3765,11 @@
           <w:color w:val="A31515"/>
           <w:sz w:val="19"/>
           <w:szCs w:val="19"/>
+          <w:lang w:val="en-US"/>
         </w:rPr>
         <w:t>&lt;</w:t>
       </w:r>
+      <w:proofErr w:type="spellStart"/>
       <w:r>
         <w:rPr>
           <w:rFonts w:ascii="Consolas" w:hAnsi="Consolas" w:cs="Consolas"/>
@@ -2265,6 +3786,7 @@
           <w:color w:val="A31515"/>
           <w:sz w:val="19"/>
           <w:szCs w:val="19"/>
+          <w:lang w:val="en-US"/>
         </w:rPr>
         <w:t>.</w:t>
       </w:r>
@@ -2278,12 +3800,14 @@
         </w:rPr>
         <w:t>h</w:t>
       </w:r>
+      <w:proofErr w:type="spellEnd"/>
       <w:r>
         <w:rPr>
           <w:rFonts w:ascii="Consolas" w:hAnsi="Consolas" w:cs="Consolas"/>
           <w:color w:val="A31515"/>
           <w:sz w:val="19"/>
           <w:szCs w:val="19"/>
+          <w:lang w:val="en-US"/>
         </w:rPr>
         <w:t>&gt;</w:t>
       </w:r>
@@ -2561,7 +4085,6 @@
         </w:rPr>
         <w:t xml:space="preserve"> </w:t>
       </w:r>
-      <w:proofErr w:type="spellStart"/>
       <w:r>
         <w:rPr>
           <w:rFonts w:ascii="Consolas" w:hAnsi="Consolas" w:cs="Consolas"/>
@@ -2570,18 +4093,17 @@
           <w:szCs w:val="19"/>
           <w:lang w:val="en-US"/>
         </w:rPr>
-        <w:t>CountryMax</w:t>
-      </w:r>
-      <w:proofErr w:type="spellEnd"/>
-      <w:r>
-        <w:rPr>
-          <w:rFonts w:ascii="Consolas" w:hAnsi="Consolas" w:cs="Consolas"/>
-          <w:color w:val="000000"/>
-          <w:sz w:val="19"/>
-          <w:szCs w:val="19"/>
-          <w:lang w:val="en-US"/>
-        </w:rPr>
-        <w:t xml:space="preserve"> 197</w:t>
+        <w:t xml:space="preserve">COINTRY_MAX </w:t>
+      </w:r>
+      <w:r>
+        <w:rPr>
+          <w:rFonts w:ascii="Consolas" w:hAnsi="Consolas" w:cs="Consolas"/>
+          <w:color w:val="000000"/>
+          <w:sz w:val="19"/>
+          <w:szCs w:val="19"/>
+          <w:lang w:val="en-US"/>
+        </w:rPr>
+        <w:t>197</w:t>
       </w:r>
     </w:p>
     <w:p>
@@ -2618,7 +4140,6 @@
         </w:rPr>
         <w:t xml:space="preserve"> </w:t>
       </w:r>
-      <w:proofErr w:type="spellStart"/>
       <w:r>
         <w:rPr>
           <w:rFonts w:ascii="Consolas" w:hAnsi="Consolas" w:cs="Consolas"/>
@@ -2627,9 +4148,8 @@
           <w:szCs w:val="19"/>
           <w:lang w:val="en-US"/>
         </w:rPr>
-        <w:t>MaxStrlen</w:t>
-      </w:r>
-      <w:proofErr w:type="spellEnd"/>
+        <w:t>MAX_STRLEN</w:t>
+      </w:r>
       <w:r>
         <w:rPr>
           <w:rFonts w:ascii="Consolas" w:hAnsi="Consolas" w:cs="Consolas"/>
@@ -2755,7 +4275,6 @@
         </w:rPr>
         <w:t xml:space="preserve"> name[</w:t>
       </w:r>
-      <w:proofErr w:type="spellStart"/>
       <w:r>
         <w:rPr>
           <w:rFonts w:ascii="Consolas" w:hAnsi="Consolas" w:cs="Consolas"/>
@@ -2764,9 +4283,8 @@
           <w:szCs w:val="19"/>
           <w:lang w:val="en-US"/>
         </w:rPr>
-        <w:t>MaxStrlen</w:t>
-      </w:r>
-      <w:proofErr w:type="spellEnd"/>
+        <w:t>MAX_STRLEN</w:t>
+      </w:r>
       <w:r>
         <w:rPr>
           <w:rFonts w:ascii="Consolas" w:hAnsi="Consolas" w:cs="Consolas"/>
@@ -2822,7 +4340,6 @@
         </w:rPr>
         <w:t xml:space="preserve"> capital[</w:t>
       </w:r>
-      <w:proofErr w:type="spellStart"/>
       <w:r>
         <w:rPr>
           <w:rFonts w:ascii="Consolas" w:hAnsi="Consolas" w:cs="Consolas"/>
@@ -2831,9 +4348,8 @@
           <w:szCs w:val="19"/>
           <w:lang w:val="en-US"/>
         </w:rPr>
-        <w:t>MaxStrlen</w:t>
-      </w:r>
-      <w:proofErr w:type="spellEnd"/>
+        <w:t>MAX_STRLEN</w:t>
+      </w:r>
       <w:r>
         <w:rPr>
           <w:rFonts w:ascii="Consolas" w:hAnsi="Consolas" w:cs="Consolas"/>
@@ -2889,7 +4405,6 @@
         </w:rPr>
         <w:t xml:space="preserve"> language[</w:t>
       </w:r>
-      <w:proofErr w:type="spellStart"/>
       <w:r>
         <w:rPr>
           <w:rFonts w:ascii="Consolas" w:hAnsi="Consolas" w:cs="Consolas"/>
@@ -2898,9 +4413,8 @@
           <w:szCs w:val="19"/>
           <w:lang w:val="en-US"/>
         </w:rPr>
-        <w:t>MaxStrlen</w:t>
-      </w:r>
-      <w:proofErr w:type="spellEnd"/>
+        <w:t>MAX_STRLEN</w:t>
+      </w:r>
       <w:r>
         <w:rPr>
           <w:rFonts w:ascii="Consolas" w:hAnsi="Consolas" w:cs="Consolas"/>
@@ -3050,7 +4564,6 @@
         </w:rPr>
         <w:t xml:space="preserve"> currency[</w:t>
       </w:r>
-      <w:proofErr w:type="spellStart"/>
       <w:r>
         <w:rPr>
           <w:rFonts w:ascii="Consolas" w:hAnsi="Consolas" w:cs="Consolas"/>
@@ -3059,9 +4572,8 @@
           <w:szCs w:val="19"/>
           <w:lang w:val="en-US"/>
         </w:rPr>
-        <w:t>MaxStrlen</w:t>
-      </w:r>
-      <w:proofErr w:type="spellEnd"/>
+        <w:t>MAX_STRLEN</w:t>
+      </w:r>
       <w:r>
         <w:rPr>
           <w:rFonts w:ascii="Consolas" w:hAnsi="Consolas" w:cs="Consolas"/>
@@ -3139,7 +4651,6 @@
         </w:rPr>
         <w:t>[</w:t>
       </w:r>
-      <w:proofErr w:type="spellStart"/>
       <w:r>
         <w:rPr>
           <w:rFonts w:ascii="Consolas" w:hAnsi="Consolas" w:cs="Consolas"/>
@@ -3148,9 +4659,8 @@
           <w:szCs w:val="19"/>
           <w:lang w:val="en-US"/>
         </w:rPr>
-        <w:t>MaxStrlen</w:t>
-      </w:r>
-      <w:proofErr w:type="spellEnd"/>
+        <w:t>MAX_STRLEN</w:t>
+      </w:r>
       <w:r>
         <w:rPr>
           <w:rFonts w:ascii="Consolas" w:hAnsi="Consolas" w:cs="Consolas"/>
@@ -3263,7 +4773,6 @@
         </w:rPr>
         <w:t>[</w:t>
       </w:r>
-      <w:proofErr w:type="spellStart"/>
       <w:r>
         <w:rPr>
           <w:rFonts w:ascii="Consolas" w:hAnsi="Consolas" w:cs="Consolas"/>
@@ -3272,9 +4781,8 @@
           <w:szCs w:val="19"/>
           <w:lang w:val="en-US"/>
         </w:rPr>
-        <w:t>CountryMax</w:t>
-      </w:r>
-      <w:proofErr w:type="spellEnd"/>
+        <w:t>COINTRY_MAX</w:t>
+      </w:r>
       <w:r>
         <w:rPr>
           <w:rFonts w:ascii="Consolas" w:hAnsi="Consolas" w:cs="Consolas"/>
@@ -3826,7 +5334,6 @@
         </w:rPr>
         <w:t>[</w:t>
       </w:r>
-      <w:proofErr w:type="spellStart"/>
       <w:r>
         <w:rPr>
           <w:rFonts w:ascii="Consolas" w:hAnsi="Consolas" w:cs="Consolas"/>
@@ -3835,9 +5342,8 @@
           <w:szCs w:val="19"/>
           <w:lang w:val="en-US"/>
         </w:rPr>
-        <w:t>MaxStrlen</w:t>
-      </w:r>
-      <w:proofErr w:type="spellEnd"/>
+        <w:t>MAX_STRLEN</w:t>
+      </w:r>
       <w:r>
         <w:rPr>
           <w:rFonts w:ascii="Consolas" w:hAnsi="Consolas" w:cs="Consolas"/>
@@ -3961,7 +5467,6 @@
         </w:rPr>
         <w:t>[</w:t>
       </w:r>
-      <w:proofErr w:type="spellStart"/>
       <w:r>
         <w:rPr>
           <w:rFonts w:ascii="Consolas" w:hAnsi="Consolas" w:cs="Consolas"/>
@@ -3970,9 +5475,8 @@
           <w:szCs w:val="19"/>
           <w:lang w:val="en-US"/>
         </w:rPr>
-        <w:t>CountryMax</w:t>
-      </w:r>
-      <w:proofErr w:type="spellEnd"/>
+        <w:t>COINTRY_MAX</w:t>
+      </w:r>
       <w:r>
         <w:rPr>
           <w:rFonts w:ascii="Consolas" w:hAnsi="Consolas" w:cs="Consolas"/>
@@ -12490,6 +13994,70 @@
         <w:t>NumberOfSearch</w:t>
       </w:r>
       <w:proofErr w:type="spellEnd"/>
+      <w:r>
+        <w:rPr>
+          <w:rFonts w:ascii="Consolas" w:hAnsi="Consolas" w:cs="Consolas"/>
+          <w:color w:val="000000"/>
+          <w:sz w:val="19"/>
+          <w:szCs w:val="19"/>
+          <w:lang w:val="en-US"/>
+        </w:rPr>
+        <w:t>].</w:t>
+      </w:r>
+      <w:r>
+        <w:rPr>
+          <w:rFonts w:ascii="Consolas" w:hAnsi="Consolas" w:cs="Consolas"/>
+          <w:color w:val="000000"/>
+          <w:sz w:val="19"/>
+          <w:szCs w:val="19"/>
+          <w:lang w:val="en-US"/>
+        </w:rPr>
+        <w:t xml:space="preserve"> </w:t>
+      </w:r>
+      <w:r>
+        <w:rPr>
+          <w:rFonts w:ascii="Consolas" w:hAnsi="Consolas" w:cs="Consolas"/>
+          <w:color w:val="000000"/>
+          <w:sz w:val="19"/>
+          <w:szCs w:val="19"/>
+          <w:lang w:val="en-US"/>
+        </w:rPr>
+        <w:t xml:space="preserve">currency, </w:t>
+      </w:r>
+      <w:proofErr w:type="spellStart"/>
+      <w:r>
+        <w:rPr>
+          <w:rFonts w:ascii="Consolas" w:hAnsi="Consolas" w:cs="Consolas"/>
+          <w:color w:val="000000"/>
+          <w:sz w:val="19"/>
+          <w:szCs w:val="19"/>
+          <w:lang w:val="en-US"/>
+        </w:rPr>
+        <w:t>CountryArray</w:t>
+      </w:r>
+      <w:proofErr w:type="spellEnd"/>
+      <w:r>
+        <w:rPr>
+          <w:rFonts w:ascii="Consolas" w:hAnsi="Consolas" w:cs="Consolas"/>
+          <w:color w:val="000000"/>
+          <w:sz w:val="19"/>
+          <w:szCs w:val="19"/>
+          <w:lang w:val="en-US"/>
+        </w:rPr>
+        <w:t>[</w:t>
+      </w:r>
+      <w:proofErr w:type="spellStart"/>
+      <w:r>
+        <w:rPr>
+          <w:rFonts w:ascii="Consolas" w:hAnsi="Consolas" w:cs="Consolas"/>
+          <w:color w:val="000000"/>
+          <w:sz w:val="19"/>
+          <w:szCs w:val="19"/>
+          <w:lang w:val="en-US"/>
+        </w:rPr>
+        <w:t>NumberOfSearch</w:t>
+      </w:r>
+      <w:proofErr w:type="spellEnd"/>
       <w:proofErr w:type="gramStart"/>
       <w:r>
         <w:rPr>
@@ -12499,75 +14067,21 @@
           <w:szCs w:val="19"/>
           <w:lang w:val="en-US"/>
         </w:rPr>
-        <w:t>].currency</w:t>
-      </w:r>
+        <w:t>].</w:t>
+      </w:r>
+      <w:proofErr w:type="spellStart"/>
+      <w:r>
+        <w:rPr>
+          <w:rFonts w:ascii="Consolas" w:hAnsi="Consolas" w:cs="Consolas"/>
+          <w:color w:val="000000"/>
+          <w:sz w:val="19"/>
+          <w:szCs w:val="19"/>
+          <w:lang w:val="en-US"/>
+        </w:rPr>
+        <w:t>polsystem</w:t>
+      </w:r>
+      <w:proofErr w:type="spellEnd"/>
       <w:proofErr w:type="gramEnd"/>
-      <w:r>
-        <w:rPr>
-          <w:rFonts w:ascii="Consolas" w:hAnsi="Consolas" w:cs="Consolas"/>
-          <w:color w:val="000000"/>
-          <w:sz w:val="19"/>
-          <w:szCs w:val="19"/>
-          <w:lang w:val="en-US"/>
-        </w:rPr>
-        <w:t xml:space="preserve">, </w:t>
-      </w:r>
-      <w:proofErr w:type="spellStart"/>
-      <w:r>
-        <w:rPr>
-          <w:rFonts w:ascii="Consolas" w:hAnsi="Consolas" w:cs="Consolas"/>
-          <w:color w:val="000000"/>
-          <w:sz w:val="19"/>
-          <w:szCs w:val="19"/>
-          <w:lang w:val="en-US"/>
-        </w:rPr>
-        <w:t>CountryArray</w:t>
-      </w:r>
-      <w:proofErr w:type="spellEnd"/>
-      <w:r>
-        <w:rPr>
-          <w:rFonts w:ascii="Consolas" w:hAnsi="Consolas" w:cs="Consolas"/>
-          <w:color w:val="000000"/>
-          <w:sz w:val="19"/>
-          <w:szCs w:val="19"/>
-          <w:lang w:val="en-US"/>
-        </w:rPr>
-        <w:t>[</w:t>
-      </w:r>
-      <w:proofErr w:type="spellStart"/>
-      <w:r>
-        <w:rPr>
-          <w:rFonts w:ascii="Consolas" w:hAnsi="Consolas" w:cs="Consolas"/>
-          <w:color w:val="000000"/>
-          <w:sz w:val="19"/>
-          <w:szCs w:val="19"/>
-          <w:lang w:val="en-US"/>
-        </w:rPr>
-        <w:t>NumberOfSearch</w:t>
-      </w:r>
-      <w:proofErr w:type="spellEnd"/>
-      <w:r>
-        <w:rPr>
-          <w:rFonts w:ascii="Consolas" w:hAnsi="Consolas" w:cs="Consolas"/>
-          <w:color w:val="000000"/>
-          <w:sz w:val="19"/>
-          <w:szCs w:val="19"/>
-          <w:lang w:val="en-US"/>
-        </w:rPr>
-        <w:t>].</w:t>
-      </w:r>
-      <w:proofErr w:type="spellStart"/>
-      <w:r>
-        <w:rPr>
-          <w:rFonts w:ascii="Consolas" w:hAnsi="Consolas" w:cs="Consolas"/>
-          <w:color w:val="000000"/>
-          <w:sz w:val="19"/>
-          <w:szCs w:val="19"/>
-          <w:lang w:val="en-US"/>
-        </w:rPr>
-        <w:t>polsystem</w:t>
-      </w:r>
-      <w:proofErr w:type="spellEnd"/>
       <w:r>
         <w:rPr>
           <w:rFonts w:ascii="Consolas" w:hAnsi="Consolas" w:cs="Consolas"/>
@@ -24360,6 +25874,7 @@
           <w:color w:val="000000"/>
           <w:sz w:val="19"/>
           <w:szCs w:val="19"/>
+          <w:lang w:val="en-US"/>
         </w:rPr>
       </w:pPr>
       <w:r>
@@ -24379,6 +25894,7 @@
           <w:color w:val="0000FF"/>
           <w:sz w:val="19"/>
           <w:szCs w:val="19"/>
+          <w:lang w:val="en-US"/>
         </w:rPr>
         <w:t>int</w:t>
       </w:r>
@@ -24389,48 +25905,9 @@
           <w:color w:val="000000"/>
           <w:sz w:val="19"/>
           <w:szCs w:val="19"/>
-        </w:rPr>
-        <w:t xml:space="preserve"> </w:t>
-      </w:r>
-      <w:proofErr w:type="spellStart"/>
-      <w:r>
-        <w:rPr>
-          <w:rFonts w:ascii="Consolas" w:hAnsi="Consolas" w:cs="Consolas"/>
-          <w:color w:val="000000"/>
-          <w:sz w:val="19"/>
-          <w:szCs w:val="19"/>
-        </w:rPr>
-        <w:t>end</w:t>
-      </w:r>
-      <w:proofErr w:type="spellEnd"/>
-      <w:r>
-        <w:rPr>
-          <w:rFonts w:ascii="Consolas" w:hAnsi="Consolas" w:cs="Consolas"/>
-          <w:color w:val="000000"/>
-          <w:sz w:val="19"/>
-          <w:szCs w:val="19"/>
-        </w:rPr>
-        <w:t xml:space="preserve">, </w:t>
-      </w:r>
-      <w:proofErr w:type="spellStart"/>
-      <w:r>
-        <w:rPr>
-          <w:rFonts w:ascii="Consolas" w:hAnsi="Consolas" w:cs="Consolas"/>
-          <w:color w:val="000000"/>
-          <w:sz w:val="19"/>
-          <w:szCs w:val="19"/>
-        </w:rPr>
-        <w:t>count</w:t>
-      </w:r>
-      <w:proofErr w:type="spellEnd"/>
-      <w:r>
-        <w:rPr>
-          <w:rFonts w:ascii="Consolas" w:hAnsi="Consolas" w:cs="Consolas"/>
-          <w:color w:val="000000"/>
-          <w:sz w:val="19"/>
-          <w:szCs w:val="19"/>
-        </w:rPr>
-        <w:t>;</w:t>
+          <w:lang w:val="en-US"/>
+        </w:rPr>
+        <w:t xml:space="preserve"> end, count;</w:t>
       </w:r>
     </w:p>
     <w:p>
@@ -24452,6 +25929,7 @@
           <w:color w:val="000000"/>
           <w:sz w:val="19"/>
           <w:szCs w:val="19"/>
+          <w:lang w:val="en-US"/>
         </w:rPr>
         <w:tab/>
       </w:r>
@@ -25299,54 +26777,56 @@
           <w:color w:val="000000"/>
           <w:sz w:val="19"/>
           <w:szCs w:val="19"/>
-        </w:rPr>
-      </w:pPr>
-      <w:r>
-        <w:rPr>
-          <w:rFonts w:ascii="Consolas" w:hAnsi="Consolas" w:cs="Consolas"/>
-          <w:color w:val="000000"/>
-          <w:sz w:val="19"/>
-          <w:szCs w:val="19"/>
-          <w:lang w:val="en-US"/>
-        </w:rPr>
-        <w:tab/>
-      </w:r>
-      <w:r>
-        <w:rPr>
-          <w:rFonts w:ascii="Consolas" w:hAnsi="Consolas" w:cs="Consolas"/>
-          <w:color w:val="000000"/>
-          <w:sz w:val="19"/>
-          <w:szCs w:val="19"/>
-          <w:lang w:val="en-US"/>
-        </w:rPr>
-        <w:tab/>
-      </w:r>
-      <w:r>
-        <w:rPr>
-          <w:rFonts w:ascii="Consolas" w:hAnsi="Consolas" w:cs="Consolas"/>
-          <w:color w:val="000000"/>
-          <w:sz w:val="19"/>
-          <w:szCs w:val="19"/>
-          <w:lang w:val="en-US"/>
-        </w:rPr>
-        <w:tab/>
-      </w:r>
-      <w:r>
-        <w:rPr>
-          <w:rFonts w:ascii="Consolas" w:hAnsi="Consolas" w:cs="Consolas"/>
-          <w:color w:val="000000"/>
-          <w:sz w:val="19"/>
-          <w:szCs w:val="19"/>
-          <w:lang w:val="en-US"/>
-        </w:rPr>
-        <w:tab/>
-      </w:r>
-      <w:r>
-        <w:rPr>
-          <w:rFonts w:ascii="Consolas" w:hAnsi="Consolas" w:cs="Consolas"/>
-          <w:color w:val="000000"/>
-          <w:sz w:val="19"/>
-          <w:szCs w:val="19"/>
+          <w:lang w:val="en-US"/>
+        </w:rPr>
+      </w:pPr>
+      <w:r>
+        <w:rPr>
+          <w:rFonts w:ascii="Consolas" w:hAnsi="Consolas" w:cs="Consolas"/>
+          <w:color w:val="000000"/>
+          <w:sz w:val="19"/>
+          <w:szCs w:val="19"/>
+          <w:lang w:val="en-US"/>
+        </w:rPr>
+        <w:tab/>
+      </w:r>
+      <w:r>
+        <w:rPr>
+          <w:rFonts w:ascii="Consolas" w:hAnsi="Consolas" w:cs="Consolas"/>
+          <w:color w:val="000000"/>
+          <w:sz w:val="19"/>
+          <w:szCs w:val="19"/>
+          <w:lang w:val="en-US"/>
+        </w:rPr>
+        <w:tab/>
+      </w:r>
+      <w:r>
+        <w:rPr>
+          <w:rFonts w:ascii="Consolas" w:hAnsi="Consolas" w:cs="Consolas"/>
+          <w:color w:val="000000"/>
+          <w:sz w:val="19"/>
+          <w:szCs w:val="19"/>
+          <w:lang w:val="en-US"/>
+        </w:rPr>
+        <w:tab/>
+      </w:r>
+      <w:r>
+        <w:rPr>
+          <w:rFonts w:ascii="Consolas" w:hAnsi="Consolas" w:cs="Consolas"/>
+          <w:color w:val="000000"/>
+          <w:sz w:val="19"/>
+          <w:szCs w:val="19"/>
+          <w:lang w:val="en-US"/>
+        </w:rPr>
+        <w:tab/>
+      </w:r>
+      <w:r>
+        <w:rPr>
+          <w:rFonts w:ascii="Consolas" w:hAnsi="Consolas" w:cs="Consolas"/>
+          <w:color w:val="000000"/>
+          <w:sz w:val="19"/>
+          <w:szCs w:val="19"/>
+          <w:lang w:val="en-US"/>
         </w:rPr>
         <w:t>}</w:t>
       </w:r>
@@ -25362,55 +26842,59 @@
           <w:color w:val="000000"/>
           <w:sz w:val="19"/>
           <w:szCs w:val="19"/>
-        </w:rPr>
-      </w:pPr>
-      <w:r>
-        <w:rPr>
-          <w:rFonts w:ascii="Consolas" w:hAnsi="Consolas" w:cs="Consolas"/>
-          <w:color w:val="000000"/>
-          <w:sz w:val="19"/>
-          <w:szCs w:val="19"/>
-        </w:rPr>
-        <w:tab/>
-      </w:r>
-      <w:r>
-        <w:rPr>
-          <w:rFonts w:ascii="Consolas" w:hAnsi="Consolas" w:cs="Consolas"/>
-          <w:color w:val="000000"/>
-          <w:sz w:val="19"/>
-          <w:szCs w:val="19"/>
-        </w:rPr>
-        <w:tab/>
-      </w:r>
-      <w:r>
-        <w:rPr>
-          <w:rFonts w:ascii="Consolas" w:hAnsi="Consolas" w:cs="Consolas"/>
-          <w:color w:val="000000"/>
-          <w:sz w:val="19"/>
-          <w:szCs w:val="19"/>
-        </w:rPr>
-        <w:tab/>
-      </w:r>
-      <w:r>
-        <w:rPr>
-          <w:rFonts w:ascii="Consolas" w:hAnsi="Consolas" w:cs="Consolas"/>
-          <w:color w:val="000000"/>
-          <w:sz w:val="19"/>
-          <w:szCs w:val="19"/>
-        </w:rPr>
-        <w:tab/>
-      </w:r>
-      <w:proofErr w:type="spellStart"/>
+          <w:lang w:val="en-US"/>
+        </w:rPr>
+      </w:pPr>
+      <w:r>
+        <w:rPr>
+          <w:rFonts w:ascii="Consolas" w:hAnsi="Consolas" w:cs="Consolas"/>
+          <w:color w:val="000000"/>
+          <w:sz w:val="19"/>
+          <w:szCs w:val="19"/>
+          <w:lang w:val="en-US"/>
+        </w:rPr>
+        <w:tab/>
+      </w:r>
+      <w:r>
+        <w:rPr>
+          <w:rFonts w:ascii="Consolas" w:hAnsi="Consolas" w:cs="Consolas"/>
+          <w:color w:val="000000"/>
+          <w:sz w:val="19"/>
+          <w:szCs w:val="19"/>
+          <w:lang w:val="en-US"/>
+        </w:rPr>
+        <w:tab/>
+      </w:r>
+      <w:r>
+        <w:rPr>
+          <w:rFonts w:ascii="Consolas" w:hAnsi="Consolas" w:cs="Consolas"/>
+          <w:color w:val="000000"/>
+          <w:sz w:val="19"/>
+          <w:szCs w:val="19"/>
+          <w:lang w:val="en-US"/>
+        </w:rPr>
+        <w:tab/>
+      </w:r>
+      <w:r>
+        <w:rPr>
+          <w:rFonts w:ascii="Consolas" w:hAnsi="Consolas" w:cs="Consolas"/>
+          <w:color w:val="000000"/>
+          <w:sz w:val="19"/>
+          <w:szCs w:val="19"/>
+          <w:lang w:val="en-US"/>
+        </w:rPr>
+        <w:tab/>
+      </w:r>
       <w:r>
         <w:rPr>
           <w:rFonts w:ascii="Consolas" w:hAnsi="Consolas" w:cs="Consolas"/>
           <w:color w:val="0000FF"/>
           <w:sz w:val="19"/>
           <w:szCs w:val="19"/>
+          <w:lang w:val="en-US"/>
         </w:rPr>
         <w:t>else</w:t>
       </w:r>
-      <w:proofErr w:type="spellEnd"/>
     </w:p>
     <w:p>
       <w:pPr>
@@ -25423,41 +26907,46 @@
           <w:color w:val="000000"/>
           <w:sz w:val="19"/>
           <w:szCs w:val="19"/>
-        </w:rPr>
-      </w:pPr>
-      <w:r>
-        <w:rPr>
-          <w:rFonts w:ascii="Consolas" w:hAnsi="Consolas" w:cs="Consolas"/>
-          <w:color w:val="000000"/>
-          <w:sz w:val="19"/>
-          <w:szCs w:val="19"/>
-        </w:rPr>
-        <w:tab/>
-      </w:r>
-      <w:r>
-        <w:rPr>
-          <w:rFonts w:ascii="Consolas" w:hAnsi="Consolas" w:cs="Consolas"/>
-          <w:color w:val="000000"/>
-          <w:sz w:val="19"/>
-          <w:szCs w:val="19"/>
-        </w:rPr>
-        <w:tab/>
-      </w:r>
-      <w:r>
-        <w:rPr>
-          <w:rFonts w:ascii="Consolas" w:hAnsi="Consolas" w:cs="Consolas"/>
-          <w:color w:val="000000"/>
-          <w:sz w:val="19"/>
-          <w:szCs w:val="19"/>
-        </w:rPr>
-        <w:tab/>
-      </w:r>
-      <w:r>
-        <w:rPr>
-          <w:rFonts w:ascii="Consolas" w:hAnsi="Consolas" w:cs="Consolas"/>
-          <w:color w:val="000000"/>
-          <w:sz w:val="19"/>
-          <w:szCs w:val="19"/>
+          <w:lang w:val="en-US"/>
+        </w:rPr>
+      </w:pPr>
+      <w:r>
+        <w:rPr>
+          <w:rFonts w:ascii="Consolas" w:hAnsi="Consolas" w:cs="Consolas"/>
+          <w:color w:val="000000"/>
+          <w:sz w:val="19"/>
+          <w:szCs w:val="19"/>
+          <w:lang w:val="en-US"/>
+        </w:rPr>
+        <w:tab/>
+      </w:r>
+      <w:r>
+        <w:rPr>
+          <w:rFonts w:ascii="Consolas" w:hAnsi="Consolas" w:cs="Consolas"/>
+          <w:color w:val="000000"/>
+          <w:sz w:val="19"/>
+          <w:szCs w:val="19"/>
+          <w:lang w:val="en-US"/>
+        </w:rPr>
+        <w:tab/>
+      </w:r>
+      <w:r>
+        <w:rPr>
+          <w:rFonts w:ascii="Consolas" w:hAnsi="Consolas" w:cs="Consolas"/>
+          <w:color w:val="000000"/>
+          <w:sz w:val="19"/>
+          <w:szCs w:val="19"/>
+          <w:lang w:val="en-US"/>
+        </w:rPr>
+        <w:tab/>
+      </w:r>
+      <w:r>
+        <w:rPr>
+          <w:rFonts w:ascii="Consolas" w:hAnsi="Consolas" w:cs="Consolas"/>
+          <w:color w:val="000000"/>
+          <w:sz w:val="19"/>
+          <w:szCs w:val="19"/>
+          <w:lang w:val="en-US"/>
         </w:rPr>
         <w:tab/>
         <w:t>{</w:t>
@@ -25474,54 +26963,59 @@
           <w:color w:val="000000"/>
           <w:sz w:val="19"/>
           <w:szCs w:val="19"/>
-        </w:rPr>
-      </w:pPr>
-      <w:r>
-        <w:rPr>
-          <w:rFonts w:ascii="Consolas" w:hAnsi="Consolas" w:cs="Consolas"/>
-          <w:color w:val="000000"/>
-          <w:sz w:val="19"/>
-          <w:szCs w:val="19"/>
-        </w:rPr>
-        <w:tab/>
-      </w:r>
-      <w:r>
-        <w:rPr>
-          <w:rFonts w:ascii="Consolas" w:hAnsi="Consolas" w:cs="Consolas"/>
-          <w:color w:val="000000"/>
-          <w:sz w:val="19"/>
-          <w:szCs w:val="19"/>
-        </w:rPr>
-        <w:tab/>
-      </w:r>
-      <w:r>
-        <w:rPr>
-          <w:rFonts w:ascii="Consolas" w:hAnsi="Consolas" w:cs="Consolas"/>
-          <w:color w:val="000000"/>
-          <w:sz w:val="19"/>
-          <w:szCs w:val="19"/>
-        </w:rPr>
-        <w:tab/>
-      </w:r>
-      <w:r>
-        <w:rPr>
-          <w:rFonts w:ascii="Consolas" w:hAnsi="Consolas" w:cs="Consolas"/>
-          <w:color w:val="000000"/>
-          <w:sz w:val="19"/>
-          <w:szCs w:val="19"/>
-        </w:rPr>
-        <w:tab/>
-      </w:r>
-      <w:r>
-        <w:rPr>
-          <w:rFonts w:ascii="Consolas" w:hAnsi="Consolas" w:cs="Consolas"/>
-          <w:color w:val="000000"/>
-          <w:sz w:val="19"/>
-          <w:szCs w:val="19"/>
-        </w:rPr>
-        <w:tab/>
-      </w:r>
-      <w:proofErr w:type="spellStart"/>
+          <w:lang w:val="en-US"/>
+        </w:rPr>
+      </w:pPr>
+      <w:r>
+        <w:rPr>
+          <w:rFonts w:ascii="Consolas" w:hAnsi="Consolas" w:cs="Consolas"/>
+          <w:color w:val="000000"/>
+          <w:sz w:val="19"/>
+          <w:szCs w:val="19"/>
+          <w:lang w:val="en-US"/>
+        </w:rPr>
+        <w:tab/>
+      </w:r>
+      <w:r>
+        <w:rPr>
+          <w:rFonts w:ascii="Consolas" w:hAnsi="Consolas" w:cs="Consolas"/>
+          <w:color w:val="000000"/>
+          <w:sz w:val="19"/>
+          <w:szCs w:val="19"/>
+          <w:lang w:val="en-US"/>
+        </w:rPr>
+        <w:tab/>
+      </w:r>
+      <w:r>
+        <w:rPr>
+          <w:rFonts w:ascii="Consolas" w:hAnsi="Consolas" w:cs="Consolas"/>
+          <w:color w:val="000000"/>
+          <w:sz w:val="19"/>
+          <w:szCs w:val="19"/>
+          <w:lang w:val="en-US"/>
+        </w:rPr>
+        <w:tab/>
+      </w:r>
+      <w:r>
+        <w:rPr>
+          <w:rFonts w:ascii="Consolas" w:hAnsi="Consolas" w:cs="Consolas"/>
+          <w:color w:val="000000"/>
+          <w:sz w:val="19"/>
+          <w:szCs w:val="19"/>
+          <w:lang w:val="en-US"/>
+        </w:rPr>
+        <w:tab/>
+      </w:r>
+      <w:r>
+        <w:rPr>
+          <w:rFonts w:ascii="Consolas" w:hAnsi="Consolas" w:cs="Consolas"/>
+          <w:color w:val="000000"/>
+          <w:sz w:val="19"/>
+          <w:szCs w:val="19"/>
+          <w:lang w:val="en-US"/>
+        </w:rPr>
+        <w:tab/>
+      </w:r>
       <w:proofErr w:type="gramStart"/>
       <w:r>
         <w:rPr>
@@ -25529,18 +27023,9 @@
           <w:color w:val="000000"/>
           <w:sz w:val="19"/>
           <w:szCs w:val="19"/>
-        </w:rPr>
-        <w:t>sort</w:t>
-      </w:r>
-      <w:proofErr w:type="spellEnd"/>
-      <w:r>
-        <w:rPr>
-          <w:rFonts w:ascii="Consolas" w:hAnsi="Consolas" w:cs="Consolas"/>
-          <w:color w:val="000000"/>
-          <w:sz w:val="19"/>
-          <w:szCs w:val="19"/>
-        </w:rPr>
-        <w:t>(</w:t>
+          <w:lang w:val="en-US"/>
+        </w:rPr>
+        <w:t>sort(</w:t>
       </w:r>
       <w:proofErr w:type="gramEnd"/>
       <w:r>
@@ -25549,6 +27034,7 @@
           <w:color w:val="000000"/>
           <w:sz w:val="19"/>
           <w:szCs w:val="19"/>
+          <w:lang w:val="en-US"/>
         </w:rPr>
         <w:t>);</w:t>
       </w:r>
@@ -25564,41 +27050,46 @@
           <w:color w:val="000000"/>
           <w:sz w:val="19"/>
           <w:szCs w:val="19"/>
-        </w:rPr>
-      </w:pPr>
-      <w:r>
-        <w:rPr>
-          <w:rFonts w:ascii="Consolas" w:hAnsi="Consolas" w:cs="Consolas"/>
-          <w:color w:val="000000"/>
-          <w:sz w:val="19"/>
-          <w:szCs w:val="19"/>
-        </w:rPr>
-        <w:tab/>
-      </w:r>
-      <w:r>
-        <w:rPr>
-          <w:rFonts w:ascii="Consolas" w:hAnsi="Consolas" w:cs="Consolas"/>
-          <w:color w:val="000000"/>
-          <w:sz w:val="19"/>
-          <w:szCs w:val="19"/>
-        </w:rPr>
-        <w:tab/>
-      </w:r>
-      <w:r>
-        <w:rPr>
-          <w:rFonts w:ascii="Consolas" w:hAnsi="Consolas" w:cs="Consolas"/>
-          <w:color w:val="000000"/>
-          <w:sz w:val="19"/>
-          <w:szCs w:val="19"/>
-        </w:rPr>
-        <w:tab/>
-      </w:r>
-      <w:r>
-        <w:rPr>
-          <w:rFonts w:ascii="Consolas" w:hAnsi="Consolas" w:cs="Consolas"/>
-          <w:color w:val="000000"/>
-          <w:sz w:val="19"/>
-          <w:szCs w:val="19"/>
+          <w:lang w:val="en-US"/>
+        </w:rPr>
+      </w:pPr>
+      <w:r>
+        <w:rPr>
+          <w:rFonts w:ascii="Consolas" w:hAnsi="Consolas" w:cs="Consolas"/>
+          <w:color w:val="000000"/>
+          <w:sz w:val="19"/>
+          <w:szCs w:val="19"/>
+          <w:lang w:val="en-US"/>
+        </w:rPr>
+        <w:tab/>
+      </w:r>
+      <w:r>
+        <w:rPr>
+          <w:rFonts w:ascii="Consolas" w:hAnsi="Consolas" w:cs="Consolas"/>
+          <w:color w:val="000000"/>
+          <w:sz w:val="19"/>
+          <w:szCs w:val="19"/>
+          <w:lang w:val="en-US"/>
+        </w:rPr>
+        <w:tab/>
+      </w:r>
+      <w:r>
+        <w:rPr>
+          <w:rFonts w:ascii="Consolas" w:hAnsi="Consolas" w:cs="Consolas"/>
+          <w:color w:val="000000"/>
+          <w:sz w:val="19"/>
+          <w:szCs w:val="19"/>
+          <w:lang w:val="en-US"/>
+        </w:rPr>
+        <w:tab/>
+      </w:r>
+      <w:r>
+        <w:rPr>
+          <w:rFonts w:ascii="Consolas" w:hAnsi="Consolas" w:cs="Consolas"/>
+          <w:color w:val="000000"/>
+          <w:sz w:val="19"/>
+          <w:szCs w:val="19"/>
+          <w:lang w:val="en-US"/>
         </w:rPr>
         <w:tab/>
         <w:t>}</w:t>
@@ -25623,15 +27114,17 @@
           <w:color w:val="000000"/>
           <w:sz w:val="19"/>
           <w:szCs w:val="19"/>
-        </w:rPr>
-        <w:tab/>
-      </w:r>
-      <w:r>
-        <w:rPr>
-          <w:rFonts w:ascii="Consolas" w:hAnsi="Consolas" w:cs="Consolas"/>
-          <w:color w:val="000000"/>
-          <w:sz w:val="19"/>
-          <w:szCs w:val="19"/>
+          <w:lang w:val="en-US"/>
+        </w:rPr>
+        <w:tab/>
+      </w:r>
+      <w:r>
+        <w:rPr>
+          <w:rFonts w:ascii="Consolas" w:hAnsi="Consolas" w:cs="Consolas"/>
+          <w:color w:val="000000"/>
+          <w:sz w:val="19"/>
+          <w:szCs w:val="19"/>
+          <w:lang w:val="en-US"/>
         </w:rPr>
         <w:tab/>
       </w:r>
@@ -28576,6 +30069,9 @@
     <w:p>
       <w:pPr>
         <w:pStyle w:val="2"/>
+        <w:spacing w:line="360" w:lineRule="auto"/>
+        <w:ind w:firstLine="709"/>
+        <w:jc w:val="both"/>
         <w:rPr>
           <w:rFonts w:ascii="Times New Roman" w:hAnsi="Times New Roman"/>
           <w:b/>
@@ -28598,13 +30094,159 @@
     </w:p>
     <w:p>
       <w:pPr>
-        <w:spacing w:after="160" w:line="259" w:lineRule="auto"/>
+        <w:spacing w:after="160" w:line="360" w:lineRule="auto"/>
         <w:rPr>
           <w:rFonts w:ascii="Times New Roman" w:hAnsi="Times New Roman" w:cs="Times New Roman"/>
           <w:sz w:val="28"/>
           <w:szCs w:val="28"/>
         </w:rPr>
       </w:pPr>
+      <w:r>
+        <w:rPr>
+          <w:noProof/>
+        </w:rPr>
+        <w:drawing>
+          <wp:inline distT="0" distB="0" distL="0" distR="0" wp14:anchorId="2C0CC8E1" wp14:editId="39715F9C">
+            <wp:extent cx="5700981" cy="2952750"/>
+            <wp:effectExtent l="0" t="0" r="0" b="0"/>
+            <wp:docPr id="1" name="Рисунок 1"/>
+            <wp:cNvGraphicFramePr>
+              <a:graphicFrameLocks xmlns:a="http://schemas.openxmlformats.org/drawingml/2006/main" noChangeAspect="1"/>
+            </wp:cNvGraphicFramePr>
+            <a:graphic xmlns:a="http://schemas.openxmlformats.org/drawingml/2006/main">
+              <a:graphicData uri="http://schemas.openxmlformats.org/drawingml/2006/picture">
+                <pic:pic xmlns:pic="http://schemas.openxmlformats.org/drawingml/2006/picture">
+                  <pic:nvPicPr>
+                    <pic:cNvPr id="1" name=""/>
+                    <pic:cNvPicPr/>
+                  </pic:nvPicPr>
+                  <pic:blipFill rotWithShape="1">
+                    <a:blip r:embed="rId5"/>
+                    <a:srcRect l="10102" t="17395" r="18386" b="16730"/>
+                    <a:stretch/>
+                  </pic:blipFill>
+                  <pic:spPr bwMode="auto">
+                    <a:xfrm>
+                      <a:off x="0" y="0"/>
+                      <a:ext cx="5707597" cy="2956177"/>
+                    </a:xfrm>
+                    <a:prstGeom prst="rect">
+                      <a:avLst/>
+                    </a:prstGeom>
+                    <a:ln>
+                      <a:noFill/>
+                    </a:ln>
+                    <a:extLst>
+                      <a:ext uri="{53640926-AAD7-44D8-BBD7-CCE9431645EC}">
+                        <a14:shadowObscured xmlns:a14="http://schemas.microsoft.com/office/drawing/2010/main"/>
+                      </a:ext>
+                    </a:extLst>
+                  </pic:spPr>
+                </pic:pic>
+              </a:graphicData>
+            </a:graphic>
+          </wp:inline>
+        </w:drawing>
+      </w:r>
+    </w:p>
+    <w:p>
+      <w:pPr>
+        <w:spacing w:after="160" w:line="360" w:lineRule="auto"/>
+        <w:ind w:firstLine="709"/>
+        <w:jc w:val="both"/>
+        <w:rPr>
+          <w:rFonts w:ascii="Times New Roman" w:hAnsi="Times New Roman" w:cs="Times New Roman"/>
+          <w:sz w:val="28"/>
+          <w:szCs w:val="28"/>
+          <w:lang w:val="en-US"/>
+        </w:rPr>
+      </w:pPr>
+      <w:r>
+        <w:rPr>
+          <w:rFonts w:ascii="Times New Roman" w:hAnsi="Times New Roman" w:cs="Times New Roman"/>
+          <w:sz w:val="28"/>
+          <w:szCs w:val="28"/>
+        </w:rPr>
+        <w:t>Рис.1 – Добавление стран в картотеку</w:t>
+      </w:r>
+    </w:p>
+    <w:p>
+      <w:pPr>
+        <w:spacing w:after="160" w:line="360" w:lineRule="auto"/>
+        <w:jc w:val="center"/>
+        <w:rPr>
+          <w:rFonts w:ascii="Times New Roman" w:hAnsi="Times New Roman" w:cs="Times New Roman"/>
+          <w:sz w:val="28"/>
+          <w:szCs w:val="28"/>
+        </w:rPr>
+      </w:pPr>
+      <w:r>
+        <w:rPr>
+          <w:noProof/>
+        </w:rPr>
+        <w:drawing>
+          <wp:inline distT="0" distB="0" distL="0" distR="0" wp14:anchorId="07C58E8B" wp14:editId="69502F18">
+            <wp:extent cx="6267450" cy="2009659"/>
+            <wp:effectExtent l="0" t="0" r="0" b="0"/>
+            <wp:docPr id="2" name="Рисунок 2"/>
+            <wp:cNvGraphicFramePr>
+              <a:graphicFrameLocks xmlns:a="http://schemas.openxmlformats.org/drawingml/2006/main" noChangeAspect="1"/>
+            </wp:cNvGraphicFramePr>
+            <a:graphic xmlns:a="http://schemas.openxmlformats.org/drawingml/2006/main">
+              <a:graphicData uri="http://schemas.openxmlformats.org/drawingml/2006/picture">
+                <pic:pic xmlns:pic="http://schemas.openxmlformats.org/drawingml/2006/picture">
+                  <pic:nvPicPr>
+                    <pic:cNvPr id="1" name=""/>
+                    <pic:cNvPicPr/>
+                  </pic:nvPicPr>
+                  <pic:blipFill rotWithShape="1">
+                    <a:blip r:embed="rId6"/>
+                    <a:srcRect l="9656" t="46767" r="23838" b="15305"/>
+                    <a:stretch/>
+                  </pic:blipFill>
+                  <pic:spPr bwMode="auto">
+                    <a:xfrm>
+                      <a:off x="0" y="0"/>
+                      <a:ext cx="6274410" cy="2011891"/>
+                    </a:xfrm>
+                    <a:prstGeom prst="rect">
+                      <a:avLst/>
+                    </a:prstGeom>
+                    <a:ln>
+                      <a:noFill/>
+                    </a:ln>
+                    <a:extLst>
+                      <a:ext uri="{53640926-AAD7-44D8-BBD7-CCE9431645EC}">
+                        <a14:shadowObscured xmlns:a14="http://schemas.microsoft.com/office/drawing/2010/main"/>
+                      </a:ext>
+                    </a:extLst>
+                  </pic:spPr>
+                </pic:pic>
+              </a:graphicData>
+            </a:graphic>
+          </wp:inline>
+        </w:drawing>
+      </w:r>
+    </w:p>
+    <w:p>
+      <w:pPr>
+        <w:spacing w:after="160" w:line="360" w:lineRule="auto"/>
+        <w:ind w:firstLine="709"/>
+        <w:jc w:val="both"/>
+        <w:rPr>
+          <w:rFonts w:ascii="Times New Roman" w:hAnsi="Times New Roman" w:cs="Times New Roman"/>
+          <w:sz w:val="28"/>
+          <w:szCs w:val="28"/>
+        </w:rPr>
+      </w:pPr>
+      <w:r>
+        <w:rPr>
+          <w:rFonts w:ascii="Times New Roman" w:hAnsi="Times New Roman" w:cs="Times New Roman"/>
+          <w:sz w:val="28"/>
+          <w:szCs w:val="28"/>
+        </w:rPr>
+        <w:t>Рис.2 – Поиска страны по полю и вывод её на экран</w:t>
+      </w:r>
       <w:r>
         <w:rPr>
           <w:rFonts w:ascii="Times New Roman" w:hAnsi="Times New Roman" w:cs="Times New Roman"/>
@@ -28684,7 +30326,7 @@
       <w:lvlText w:val="%1."/>
       <w:lvlJc w:val="left"/>
       <w:pPr>
-        <w:ind w:left="501" w:hanging="360"/>
+        <w:ind w:left="360" w:hanging="360"/>
       </w:pPr>
     </w:lvl>
     <w:lvl w:ilvl="1" w:tplc="04190019" w:tentative="1">
@@ -28693,7 +30335,7 @@
       <w:lvlText w:val="%2."/>
       <w:lvlJc w:val="left"/>
       <w:pPr>
-        <w:ind w:left="1221" w:hanging="360"/>
+        <w:ind w:left="1080" w:hanging="360"/>
       </w:pPr>
     </w:lvl>
     <w:lvl w:ilvl="2" w:tplc="0419001B" w:tentative="1">
@@ -28702,7 +30344,7 @@
       <w:lvlText w:val="%3."/>
       <w:lvlJc w:val="right"/>
       <w:pPr>
-        <w:ind w:left="1941" w:hanging="180"/>
+        <w:ind w:left="1800" w:hanging="180"/>
       </w:pPr>
     </w:lvl>
     <w:lvl w:ilvl="3" w:tplc="0419000F" w:tentative="1">
@@ -28711,7 +30353,7 @@
       <w:lvlText w:val="%4."/>
       <w:lvlJc w:val="left"/>
       <w:pPr>
-        <w:ind w:left="2661" w:hanging="360"/>
+        <w:ind w:left="2520" w:hanging="360"/>
       </w:pPr>
     </w:lvl>
     <w:lvl w:ilvl="4" w:tplc="04190019" w:tentative="1">
@@ -28720,7 +30362,7 @@
       <w:lvlText w:val="%5."/>
       <w:lvlJc w:val="left"/>
       <w:pPr>
-        <w:ind w:left="3381" w:hanging="360"/>
+        <w:ind w:left="3240" w:hanging="360"/>
       </w:pPr>
     </w:lvl>
     <w:lvl w:ilvl="5" w:tplc="0419001B" w:tentative="1">
@@ -28729,7 +30371,7 @@
       <w:lvlText w:val="%6."/>
       <w:lvlJc w:val="right"/>
       <w:pPr>
-        <w:ind w:left="4101" w:hanging="180"/>
+        <w:ind w:left="3960" w:hanging="180"/>
       </w:pPr>
     </w:lvl>
     <w:lvl w:ilvl="6" w:tplc="0419000F" w:tentative="1">
@@ -28738,7 +30380,7 @@
       <w:lvlText w:val="%7."/>
       <w:lvlJc w:val="left"/>
       <w:pPr>
-        <w:ind w:left="4821" w:hanging="360"/>
+        <w:ind w:left="4680" w:hanging="360"/>
       </w:pPr>
     </w:lvl>
     <w:lvl w:ilvl="7" w:tplc="04190019" w:tentative="1">
@@ -28747,7 +30389,7 @@
       <w:lvlText w:val="%8."/>
       <w:lvlJc w:val="left"/>
       <w:pPr>
-        <w:ind w:left="5541" w:hanging="360"/>
+        <w:ind w:left="5400" w:hanging="360"/>
       </w:pPr>
     </w:lvl>
     <w:lvl w:ilvl="8" w:tplc="0419001B" w:tentative="1">
@@ -28756,7 +30398,7 @@
       <w:lvlText w:val="%9."/>
       <w:lvlJc w:val="right"/>
       <w:pPr>
-        <w:ind w:left="6261" w:hanging="180"/>
+        <w:ind w:left="6120" w:hanging="180"/>
       </w:pPr>
     </w:lvl>
   </w:abstractNum>
@@ -29411,6 +31053,25 @@
       <w:contextualSpacing/>
     </w:pPr>
   </w:style>
+  <w:style w:type="table" w:styleId="a8">
+    <w:name w:val="Table Grid"/>
+    <w:basedOn w:val="a1"/>
+    <w:uiPriority w:val="39"/>
+    <w:rsid w:val="009B18C5"/>
+    <w:pPr>
+      <w:spacing w:after="0" w:line="240" w:lineRule="auto"/>
+    </w:pPr>
+    <w:tblPr>
+      <w:tblBorders>
+        <w:top w:val="single" w:sz="4" w:space="0" w:color="auto"/>
+        <w:left w:val="single" w:sz="4" w:space="0" w:color="auto"/>
+        <w:bottom w:val="single" w:sz="4" w:space="0" w:color="auto"/>
+        <w:right w:val="single" w:sz="4" w:space="0" w:color="auto"/>
+        <w:insideH w:val="single" w:sz="4" w:space="0" w:color="auto"/>
+        <w:insideV w:val="single" w:sz="4" w:space="0" w:color="auto"/>
+      </w:tblBorders>
+    </w:tblPr>
+  </w:style>
 </w:styles>
 </file>
 
